--- a/lectures/DIiI/24ST/assignment/assets/DI-in-Industry_Case-Study_Template.docx
+++ b/lectures/DIiI/24ST/assignment/assets/DI-in-Industry_Case-Study_Template.docx
@@ -1,6 +1,6 @@
 
 <file path=word/document.xml><?xml version="1.0" encoding="utf-8"?>
-<w:document xmlns:wpc="http://schemas.microsoft.com/office/word/2010/wordprocessingCanvas" xmlns:cx="http://schemas.microsoft.com/office/drawing/2014/chartex" xmlns:cx1="http://schemas.microsoft.com/office/drawing/2015/9/8/chartex" xmlns:cx2="http://schemas.microsoft.com/office/drawing/2015/10/21/chartex" xmlns:cx3="http://schemas.microsoft.com/office/drawing/2016/5/9/chartex" xmlns:cx4="http://schemas.microsoft.com/office/drawing/2016/5/10/chartex" xmlns:cx5="http://schemas.microsoft.com/office/drawing/2016/5/11/chartex" xmlns:cx6="http://schemas.microsoft.com/office/drawing/2016/5/12/chartex" xmlns:cx7="http://schemas.microsoft.com/office/drawing/2016/5/13/chartex" xmlns:cx8="http://schemas.microsoft.com/office/drawing/2016/5/14/chartex" xmlns:mc="http://schemas.openxmlformats.org/markup-compatibility/2006" xmlns:aink="http://schemas.microsoft.com/office/drawing/2016/ink" xmlns:am3d="http://schemas.microsoft.com/office/drawing/2017/model3d" xmlns:o="urn:schemas-microsoft-com:office:office" xmlns:r="http://schemas.openxmlformats.org/officeDocument/2006/relationships" xmlns:m="http://schemas.openxmlformats.org/officeDocument/2006/math" xmlns:v="urn:schemas-microsoft-com:vml" xmlns:wp14="http://schemas.microsoft.com/office/word/2010/wordprocessingDrawing" xmlns:wp="http://schemas.openxmlformats.org/drawingml/2006/wordprocessingDrawing" xmlns:w10="urn:schemas-microsoft-com:office:word" xmlns:w="http://schemas.openxmlformats.org/wordprocessingml/2006/main" xmlns:w14="http://schemas.microsoft.com/office/word/2010/wordml" xmlns:w15="http://schemas.microsoft.com/office/word/2012/wordml" xmlns:w16cex="http://schemas.microsoft.com/office/word/2018/wordml/cex" xmlns:w16cid="http://schemas.microsoft.com/office/word/2016/wordml/cid" xmlns:w16="http://schemas.microsoft.com/office/word/2018/wordml" xmlns:w16sdtdh="http://schemas.microsoft.com/office/word/2020/wordml/sdtdatahash" xmlns:w16se="http://schemas.microsoft.com/office/word/2015/wordml/symex" xmlns:wpg="http://schemas.microsoft.com/office/word/2010/wordprocessingGroup" xmlns:wpi="http://schemas.microsoft.com/office/word/2010/wordprocessingInk" xmlns:wne="http://schemas.microsoft.com/office/word/2006/wordml" xmlns:wps="http://schemas.microsoft.com/office/word/2010/wordprocessingShape" mc:Ignorable="w14 w15 w16se w16cid w16 w16cex w16sdtdh wp14">
+<w:document xmlns:wpc="http://schemas.microsoft.com/office/word/2010/wordprocessingCanvas" xmlns:cx="http://schemas.microsoft.com/office/drawing/2014/chartex" xmlns:cx1="http://schemas.microsoft.com/office/drawing/2015/9/8/chartex" xmlns:cx2="http://schemas.microsoft.com/office/drawing/2015/10/21/chartex" xmlns:cx3="http://schemas.microsoft.com/office/drawing/2016/5/9/chartex" xmlns:cx4="http://schemas.microsoft.com/office/drawing/2016/5/10/chartex" xmlns:cx5="http://schemas.microsoft.com/office/drawing/2016/5/11/chartex" xmlns:cx6="http://schemas.microsoft.com/office/drawing/2016/5/12/chartex" xmlns:cx7="http://schemas.microsoft.com/office/drawing/2016/5/13/chartex" xmlns:cx8="http://schemas.microsoft.com/office/drawing/2016/5/14/chartex" xmlns:mc="http://schemas.openxmlformats.org/markup-compatibility/2006" xmlns:aink="http://schemas.microsoft.com/office/drawing/2016/ink" xmlns:am3d="http://schemas.microsoft.com/office/drawing/2017/model3d" xmlns:o="urn:schemas-microsoft-com:office:office" xmlns:oel="http://schemas.microsoft.com/office/2019/extlst" xmlns:r="http://schemas.openxmlformats.org/officeDocument/2006/relationships" xmlns:m="http://schemas.openxmlformats.org/officeDocument/2006/math" xmlns:v="urn:schemas-microsoft-com:vml" xmlns:wp14="http://schemas.microsoft.com/office/word/2010/wordprocessingDrawing" xmlns:wp="http://schemas.openxmlformats.org/drawingml/2006/wordprocessingDrawing" xmlns:w10="urn:schemas-microsoft-com:office:word" xmlns:w="http://schemas.openxmlformats.org/wordprocessingml/2006/main" xmlns:w14="http://schemas.microsoft.com/office/word/2010/wordml" xmlns:w15="http://schemas.microsoft.com/office/word/2012/wordml" xmlns:w16cex="http://schemas.microsoft.com/office/word/2018/wordml/cex" xmlns:w16cid="http://schemas.microsoft.com/office/word/2016/wordml/cid" xmlns:w16="http://schemas.microsoft.com/office/word/2018/wordml" xmlns:w16sdtdh="http://schemas.microsoft.com/office/word/2020/wordml/sdtdatahash" xmlns:w16se="http://schemas.microsoft.com/office/word/2015/wordml/symex" xmlns:wpg="http://schemas.microsoft.com/office/word/2010/wordprocessingGroup" xmlns:wpi="http://schemas.microsoft.com/office/word/2010/wordprocessingInk" xmlns:wne="http://schemas.microsoft.com/office/word/2006/wordml" xmlns:wps="http://schemas.microsoft.com/office/word/2010/wordprocessingShape" mc:Ignorable="w14 w15 w16se w16cid w16 w16cex w16sdtdh wp14">
   <w:body>
     <w:p>
       <w:pPr>
@@ -51,6 +51,9 @@
         </w:rPr>
       </w:pPr>
       <w:r>
+        <w:rPr>
+          <w:lang w:val="en-US"/>
+        </w:rPr>
         <w:t xml:space="preserve">You should format your paper exactly like this document. </w:t>
       </w:r>
       <w:r>
@@ -251,6 +254,9 @@
         <w:t>Sub-</w:t>
       </w:r>
       <w:r>
+        <w:rPr>
+          <w:lang w:val="en-US"/>
+        </w:rPr>
         <w:t>subsections</w:t>
       </w:r>
     </w:p>
@@ -353,8 +359,14 @@
     <w:p>
       <w:pPr>
         <w:pStyle w:val="berschrift2"/>
+        <w:rPr>
+          <w:lang w:val="en-US"/>
+        </w:rPr>
       </w:pPr>
       <w:r>
+        <w:rPr>
+          <w:lang w:val="en-US"/>
+        </w:rPr>
         <w:t>Tables</w:t>
       </w:r>
     </w:p>
@@ -414,6 +426,7 @@
                 <w:b/>
                 <w:bCs/>
                 <w:color w:val="000000"/>
+                <w:lang w:val="en-US"/>
               </w:rPr>
             </w:pPr>
           </w:p>
@@ -819,10 +832,81 @@
       </w:r>
       <w:r>
         <w:rPr>
+          <w:i/>
+          <w:lang w:val="en-US"/>
+        </w:rPr>
+        <w:t>MIS Quarterly</w:t>
+      </w:r>
+      <w:r>
+        <w:rPr>
+          <w:lang w:val="en-US"/>
+        </w:rPr>
+        <w:t xml:space="preserve"> style</w:t>
+      </w:r>
+      <w:r>
+        <w:rPr>
+          <w:lang w:val="en-US"/>
+        </w:rPr>
+        <w:t xml:space="preserve"> or the current APA specification.</w:t>
+      </w:r>
+    </w:p>
+    <w:p>
+      <w:pPr>
+        <w:rPr>
+          <w:lang w:val="en-US"/>
+        </w:rPr>
+      </w:pPr>
+      <w:r>
+        <w:rPr>
+          <w:lang w:val="en-US"/>
+        </w:rPr>
+        <w:t xml:space="preserve">References must be complete, i.e., include, as appropriate, volume, number, month, publisher, city and state, editors, last name &amp; initials of all authors, page numbers, etc. If you use </w:t>
+      </w:r>
+      <w:r>
+        <w:rPr>
+          <w:rFonts w:ascii="Courier New" w:eastAsia="Courier New" w:hAnsi="Courier New" w:cs="Courier New"/>
+          <w:lang w:val="en-US"/>
+        </w:rPr>
+        <w:t>EndNote</w:t>
+      </w:r>
+      <w:r>
+        <w:rPr>
+          <w:lang w:val="en-US"/>
+        </w:rPr>
+        <w:t xml:space="preserve">, be aware that different versions of the software change the styles, creating some inconsistencies. Please also be aware that the </w:t>
+      </w:r>
+      <w:r>
+        <w:rPr>
+          <w:i/>
+          <w:lang w:val="en-US"/>
+        </w:rPr>
+        <w:t>MIS Quarterly</w:t>
+      </w:r>
+      <w:r>
+        <w:rPr>
+          <w:lang w:val="en-US"/>
+        </w:rPr>
+        <w:t xml:space="preserve"> style provided by default in the </w:t>
+      </w:r>
+      <w:r>
+        <w:rPr>
+          <w:rFonts w:ascii="Courier New" w:eastAsia="Courier New" w:hAnsi="Courier New" w:cs="Courier New"/>
+          <w:lang w:val="en-US"/>
+        </w:rPr>
+        <w:t>EndNote X4</w:t>
+      </w:r>
+      <w:r>
+        <w:rPr>
+          <w:lang w:val="en-US"/>
+        </w:rPr>
+        <w:t xml:space="preserve"> software (and all earlier versions) is for the </w:t>
+      </w:r>
+      <w:r>
+        <w:rPr>
           <w:b/>
           <w:lang w:val="en-US"/>
         </w:rPr>
-        <w:t>new</w:t>
+        <w:t>old</w:t>
       </w:r>
       <w:r>
         <w:rPr>
@@ -841,90 +925,9 @@
         <w:rPr>
           <w:lang w:val="en-US"/>
         </w:rPr>
-        <w:t xml:space="preserve"> style (</w:t>
+        <w:t xml:space="preserve"> style. You may access the End Note Style </w:t>
       </w:r>
       <w:hyperlink r:id="rId8">
-        <w:r>
-          <w:rPr>
-            <w:color w:val="0000FF"/>
-            <w:u w:val="single"/>
-            <w:lang w:val="en-US"/>
-          </w:rPr>
-          <w:t>http://www.misq.org/manuscript-guidelines</w:t>
-        </w:r>
-      </w:hyperlink>
-      <w:r>
-        <w:rPr>
-          <w:lang w:val="en-US"/>
-        </w:rPr>
-        <w:t xml:space="preserve"> under MISQ References Format). References must be complete, i.e., include, as appropriate, volume, number, month, publisher, city and state, editors, last name &amp; initials of all authors, page numbers, etc. If you use </w:t>
-      </w:r>
-      <w:r>
-        <w:rPr>
-          <w:rFonts w:ascii="Courier New" w:eastAsia="Courier New" w:hAnsi="Courier New" w:cs="Courier New"/>
-          <w:lang w:val="en-US"/>
-        </w:rPr>
-        <w:t>EndNote</w:t>
-      </w:r>
-      <w:r>
-        <w:rPr>
-          <w:lang w:val="en-US"/>
-        </w:rPr>
-        <w:t xml:space="preserve">, be aware that different versions of the software change the styles, creating some inconsistencies. Please also be aware that the </w:t>
-      </w:r>
-      <w:r>
-        <w:rPr>
-          <w:i/>
-          <w:lang w:val="en-US"/>
-        </w:rPr>
-        <w:t>MIS Quarterly</w:t>
-      </w:r>
-      <w:r>
-        <w:rPr>
-          <w:lang w:val="en-US"/>
-        </w:rPr>
-        <w:t xml:space="preserve"> style provided by default in the </w:t>
-      </w:r>
-      <w:r>
-        <w:rPr>
-          <w:rFonts w:ascii="Courier New" w:eastAsia="Courier New" w:hAnsi="Courier New" w:cs="Courier New"/>
-          <w:lang w:val="en-US"/>
-        </w:rPr>
-        <w:t>EndNote X4</w:t>
-      </w:r>
-      <w:r>
-        <w:rPr>
-          <w:lang w:val="en-US"/>
-        </w:rPr>
-        <w:t xml:space="preserve"> software (and all earlier versions) is for the </w:t>
-      </w:r>
-      <w:r>
-        <w:rPr>
-          <w:b/>
-          <w:lang w:val="en-US"/>
-        </w:rPr>
-        <w:t>old</w:t>
-      </w:r>
-      <w:r>
-        <w:rPr>
-          <w:lang w:val="en-US"/>
-        </w:rPr>
-        <w:t xml:space="preserve"> </w:t>
-      </w:r>
-      <w:r>
-        <w:rPr>
-          <w:i/>
-          <w:lang w:val="en-US"/>
-        </w:rPr>
-        <w:t>MIS Quarterly</w:t>
-      </w:r>
-      <w:r>
-        <w:rPr>
-          <w:lang w:val="en-US"/>
-        </w:rPr>
-        <w:t xml:space="preserve"> style. You may access the End Note Style </w:t>
-      </w:r>
-      <w:hyperlink r:id="rId9">
         <w:r>
           <w:rPr>
             <w:color w:val="0000FF"/>
@@ -984,9 +987,9 @@
       </w:r>
     </w:p>
     <w:sectPr>
-      <w:headerReference w:type="default" r:id="rId10"/>
-      <w:footerReference w:type="default" r:id="rId11"/>
-      <w:headerReference w:type="first" r:id="rId12"/>
+      <w:headerReference w:type="default" r:id="rId9"/>
+      <w:footerReference w:type="default" r:id="rId10"/>
+      <w:headerReference w:type="first" r:id="rId11"/>
       <w:pgSz w:w="11906" w:h="16838"/>
       <w:pgMar w:top="2268" w:right="1701" w:bottom="2268" w:left="2835" w:header="680" w:footer="709" w:gutter="0"/>
       <w:cols w:space="708"/>
@@ -998,7 +1001,7 @@
 </file>
 
 <file path=word/endnotes.xml><?xml version="1.0" encoding="utf-8"?>
-<w:endnotes xmlns:wpc="http://schemas.microsoft.com/office/word/2010/wordprocessingCanvas" xmlns:cx="http://schemas.microsoft.com/office/drawing/2014/chartex" xmlns:cx1="http://schemas.microsoft.com/office/drawing/2015/9/8/chartex" xmlns:cx2="http://schemas.microsoft.com/office/drawing/2015/10/21/chartex" xmlns:cx3="http://schemas.microsoft.com/office/drawing/2016/5/9/chartex" xmlns:cx4="http://schemas.microsoft.com/office/drawing/2016/5/10/chartex" xmlns:cx5="http://schemas.microsoft.com/office/drawing/2016/5/11/chartex" xmlns:cx6="http://schemas.microsoft.com/office/drawing/2016/5/12/chartex" xmlns:cx7="http://schemas.microsoft.com/office/drawing/2016/5/13/chartex" xmlns:cx8="http://schemas.microsoft.com/office/drawing/2016/5/14/chartex" xmlns:mc="http://schemas.openxmlformats.org/markup-compatibility/2006" xmlns:aink="http://schemas.microsoft.com/office/drawing/2016/ink" xmlns:am3d="http://schemas.microsoft.com/office/drawing/2017/model3d" xmlns:o="urn:schemas-microsoft-com:office:office" xmlns:r="http://schemas.openxmlformats.org/officeDocument/2006/relationships" xmlns:m="http://schemas.openxmlformats.org/officeDocument/2006/math" xmlns:v="urn:schemas-microsoft-com:vml" xmlns:wp14="http://schemas.microsoft.com/office/word/2010/wordprocessingDrawing" xmlns:wp="http://schemas.openxmlformats.org/drawingml/2006/wordprocessingDrawing" xmlns:w10="urn:schemas-microsoft-com:office:word" xmlns:w="http://schemas.openxmlformats.org/wordprocessingml/2006/main" xmlns:w14="http://schemas.microsoft.com/office/word/2010/wordml" xmlns:w15="http://schemas.microsoft.com/office/word/2012/wordml" xmlns:w16cex="http://schemas.microsoft.com/office/word/2018/wordml/cex" xmlns:w16cid="http://schemas.microsoft.com/office/word/2016/wordml/cid" xmlns:w16="http://schemas.microsoft.com/office/word/2018/wordml" xmlns:w16sdtdh="http://schemas.microsoft.com/office/word/2020/wordml/sdtdatahash" xmlns:w16se="http://schemas.microsoft.com/office/word/2015/wordml/symex" xmlns:wpg="http://schemas.microsoft.com/office/word/2010/wordprocessingGroup" xmlns:wpi="http://schemas.microsoft.com/office/word/2010/wordprocessingInk" xmlns:wne="http://schemas.microsoft.com/office/word/2006/wordml" xmlns:wps="http://schemas.microsoft.com/office/word/2010/wordprocessingShape" mc:Ignorable="w14 w15 w16se w16cid w16 w16cex w16sdtdh wp14">
+<w:endnotes xmlns:wpc="http://schemas.microsoft.com/office/word/2010/wordprocessingCanvas" xmlns:cx="http://schemas.microsoft.com/office/drawing/2014/chartex" xmlns:cx1="http://schemas.microsoft.com/office/drawing/2015/9/8/chartex" xmlns:cx2="http://schemas.microsoft.com/office/drawing/2015/10/21/chartex" xmlns:cx3="http://schemas.microsoft.com/office/drawing/2016/5/9/chartex" xmlns:cx4="http://schemas.microsoft.com/office/drawing/2016/5/10/chartex" xmlns:cx5="http://schemas.microsoft.com/office/drawing/2016/5/11/chartex" xmlns:cx6="http://schemas.microsoft.com/office/drawing/2016/5/12/chartex" xmlns:cx7="http://schemas.microsoft.com/office/drawing/2016/5/13/chartex" xmlns:cx8="http://schemas.microsoft.com/office/drawing/2016/5/14/chartex" xmlns:mc="http://schemas.openxmlformats.org/markup-compatibility/2006" xmlns:aink="http://schemas.microsoft.com/office/drawing/2016/ink" xmlns:am3d="http://schemas.microsoft.com/office/drawing/2017/model3d" xmlns:o="urn:schemas-microsoft-com:office:office" xmlns:oel="http://schemas.microsoft.com/office/2019/extlst" xmlns:r="http://schemas.openxmlformats.org/officeDocument/2006/relationships" xmlns:m="http://schemas.openxmlformats.org/officeDocument/2006/math" xmlns:v="urn:schemas-microsoft-com:vml" xmlns:wp14="http://schemas.microsoft.com/office/word/2010/wordprocessingDrawing" xmlns:wp="http://schemas.openxmlformats.org/drawingml/2006/wordprocessingDrawing" xmlns:w10="urn:schemas-microsoft-com:office:word" xmlns:w="http://schemas.openxmlformats.org/wordprocessingml/2006/main" xmlns:w14="http://schemas.microsoft.com/office/word/2010/wordml" xmlns:w15="http://schemas.microsoft.com/office/word/2012/wordml" xmlns:w16cex="http://schemas.microsoft.com/office/word/2018/wordml/cex" xmlns:w16cid="http://schemas.microsoft.com/office/word/2016/wordml/cid" xmlns:w16="http://schemas.microsoft.com/office/word/2018/wordml" xmlns:w16sdtdh="http://schemas.microsoft.com/office/word/2020/wordml/sdtdatahash" xmlns:w16se="http://schemas.microsoft.com/office/word/2015/wordml/symex" xmlns:wpg="http://schemas.microsoft.com/office/word/2010/wordprocessingGroup" xmlns:wpi="http://schemas.microsoft.com/office/word/2010/wordprocessingInk" xmlns:wne="http://schemas.microsoft.com/office/word/2006/wordml" xmlns:wps="http://schemas.microsoft.com/office/word/2010/wordprocessingShape" mc:Ignorable="w14 w15 w16se w16cid w16 w16cex w16sdtdh wp14">
   <w:endnote w:type="separator" w:id="-1">
     <w:p>
       <w:pPr>
@@ -1030,7 +1033,7 @@
 </file>
 
 <file path=word/footer1.xml><?xml version="1.0" encoding="utf-8"?>
-<w:ftr xmlns:wpc="http://schemas.microsoft.com/office/word/2010/wordprocessingCanvas" xmlns:cx="http://schemas.microsoft.com/office/drawing/2014/chartex" xmlns:cx1="http://schemas.microsoft.com/office/drawing/2015/9/8/chartex" xmlns:cx2="http://schemas.microsoft.com/office/drawing/2015/10/21/chartex" xmlns:cx3="http://schemas.microsoft.com/office/drawing/2016/5/9/chartex" xmlns:cx4="http://schemas.microsoft.com/office/drawing/2016/5/10/chartex" xmlns:cx5="http://schemas.microsoft.com/office/drawing/2016/5/11/chartex" xmlns:cx6="http://schemas.microsoft.com/office/drawing/2016/5/12/chartex" xmlns:cx7="http://schemas.microsoft.com/office/drawing/2016/5/13/chartex" xmlns:cx8="http://schemas.microsoft.com/office/drawing/2016/5/14/chartex" xmlns:mc="http://schemas.openxmlformats.org/markup-compatibility/2006" xmlns:aink="http://schemas.microsoft.com/office/drawing/2016/ink" xmlns:am3d="http://schemas.microsoft.com/office/drawing/2017/model3d" xmlns:o="urn:schemas-microsoft-com:office:office" xmlns:r="http://schemas.openxmlformats.org/officeDocument/2006/relationships" xmlns:m="http://schemas.openxmlformats.org/officeDocument/2006/math" xmlns:v="urn:schemas-microsoft-com:vml" xmlns:wp14="http://schemas.microsoft.com/office/word/2010/wordprocessingDrawing" xmlns:wp="http://schemas.openxmlformats.org/drawingml/2006/wordprocessingDrawing" xmlns:w10="urn:schemas-microsoft-com:office:word" xmlns:w="http://schemas.openxmlformats.org/wordprocessingml/2006/main" xmlns:w14="http://schemas.microsoft.com/office/word/2010/wordml" xmlns:w15="http://schemas.microsoft.com/office/word/2012/wordml" xmlns:w16cex="http://schemas.microsoft.com/office/word/2018/wordml/cex" xmlns:w16cid="http://schemas.microsoft.com/office/word/2016/wordml/cid" xmlns:w16="http://schemas.microsoft.com/office/word/2018/wordml" xmlns:w16sdtdh="http://schemas.microsoft.com/office/word/2020/wordml/sdtdatahash" xmlns:w16se="http://schemas.microsoft.com/office/word/2015/wordml/symex" xmlns:wpg="http://schemas.microsoft.com/office/word/2010/wordprocessingGroup" xmlns:wpi="http://schemas.microsoft.com/office/word/2010/wordprocessingInk" xmlns:wne="http://schemas.microsoft.com/office/word/2006/wordml" xmlns:wps="http://schemas.microsoft.com/office/word/2010/wordprocessingShape" mc:Ignorable="w14 w15 w16se w16cid w16 w16cex w16sdtdh wp14">
+<w:ftr xmlns:wpc="http://schemas.microsoft.com/office/word/2010/wordprocessingCanvas" xmlns:cx="http://schemas.microsoft.com/office/drawing/2014/chartex" xmlns:cx1="http://schemas.microsoft.com/office/drawing/2015/9/8/chartex" xmlns:cx2="http://schemas.microsoft.com/office/drawing/2015/10/21/chartex" xmlns:cx3="http://schemas.microsoft.com/office/drawing/2016/5/9/chartex" xmlns:cx4="http://schemas.microsoft.com/office/drawing/2016/5/10/chartex" xmlns:cx5="http://schemas.microsoft.com/office/drawing/2016/5/11/chartex" xmlns:cx6="http://schemas.microsoft.com/office/drawing/2016/5/12/chartex" xmlns:cx7="http://schemas.microsoft.com/office/drawing/2016/5/13/chartex" xmlns:cx8="http://schemas.microsoft.com/office/drawing/2016/5/14/chartex" xmlns:mc="http://schemas.openxmlformats.org/markup-compatibility/2006" xmlns:aink="http://schemas.microsoft.com/office/drawing/2016/ink" xmlns:am3d="http://schemas.microsoft.com/office/drawing/2017/model3d" xmlns:o="urn:schemas-microsoft-com:office:office" xmlns:oel="http://schemas.microsoft.com/office/2019/extlst" xmlns:r="http://schemas.openxmlformats.org/officeDocument/2006/relationships" xmlns:m="http://schemas.openxmlformats.org/officeDocument/2006/math" xmlns:v="urn:schemas-microsoft-com:vml" xmlns:wp14="http://schemas.microsoft.com/office/word/2010/wordprocessingDrawing" xmlns:wp="http://schemas.openxmlformats.org/drawingml/2006/wordprocessingDrawing" xmlns:w10="urn:schemas-microsoft-com:office:word" xmlns:w="http://schemas.openxmlformats.org/wordprocessingml/2006/main" xmlns:w14="http://schemas.microsoft.com/office/word/2010/wordml" xmlns:w15="http://schemas.microsoft.com/office/word/2012/wordml" xmlns:w16cex="http://schemas.microsoft.com/office/word/2018/wordml/cex" xmlns:w16cid="http://schemas.microsoft.com/office/word/2016/wordml/cid" xmlns:w16="http://schemas.microsoft.com/office/word/2018/wordml" xmlns:w16sdtdh="http://schemas.microsoft.com/office/word/2020/wordml/sdtdatahash" xmlns:w16se="http://schemas.microsoft.com/office/word/2015/wordml/symex" xmlns:wpg="http://schemas.microsoft.com/office/word/2010/wordprocessingGroup" xmlns:wpi="http://schemas.microsoft.com/office/word/2010/wordprocessingInk" xmlns:wne="http://schemas.microsoft.com/office/word/2006/wordml" xmlns:wps="http://schemas.microsoft.com/office/word/2010/wordprocessingShape" mc:Ignorable="w14 w15 w16se w16cid w16 w16cex w16sdtdh wp14">
   <w:p>
     <w:pPr>
       <w:pStyle w:val="Fuzeile"/>
@@ -1178,7 +1181,7 @@
 </file>
 
 <file path=word/footnotes.xml><?xml version="1.0" encoding="utf-8"?>
-<w:footnotes xmlns:wpc="http://schemas.microsoft.com/office/word/2010/wordprocessingCanvas" xmlns:cx="http://schemas.microsoft.com/office/drawing/2014/chartex" xmlns:cx1="http://schemas.microsoft.com/office/drawing/2015/9/8/chartex" xmlns:cx2="http://schemas.microsoft.com/office/drawing/2015/10/21/chartex" xmlns:cx3="http://schemas.microsoft.com/office/drawing/2016/5/9/chartex" xmlns:cx4="http://schemas.microsoft.com/office/drawing/2016/5/10/chartex" xmlns:cx5="http://schemas.microsoft.com/office/drawing/2016/5/11/chartex" xmlns:cx6="http://schemas.microsoft.com/office/drawing/2016/5/12/chartex" xmlns:cx7="http://schemas.microsoft.com/office/drawing/2016/5/13/chartex" xmlns:cx8="http://schemas.microsoft.com/office/drawing/2016/5/14/chartex" xmlns:mc="http://schemas.openxmlformats.org/markup-compatibility/2006" xmlns:aink="http://schemas.microsoft.com/office/drawing/2016/ink" xmlns:am3d="http://schemas.microsoft.com/office/drawing/2017/model3d" xmlns:o="urn:schemas-microsoft-com:office:office" xmlns:r="http://schemas.openxmlformats.org/officeDocument/2006/relationships" xmlns:m="http://schemas.openxmlformats.org/officeDocument/2006/math" xmlns:v="urn:schemas-microsoft-com:vml" xmlns:wp14="http://schemas.microsoft.com/office/word/2010/wordprocessingDrawing" xmlns:wp="http://schemas.openxmlformats.org/drawingml/2006/wordprocessingDrawing" xmlns:w10="urn:schemas-microsoft-com:office:word" xmlns:w="http://schemas.openxmlformats.org/wordprocessingml/2006/main" xmlns:w14="http://schemas.microsoft.com/office/word/2010/wordml" xmlns:w15="http://schemas.microsoft.com/office/word/2012/wordml" xmlns:w16cex="http://schemas.microsoft.com/office/word/2018/wordml/cex" xmlns:w16cid="http://schemas.microsoft.com/office/word/2016/wordml/cid" xmlns:w16="http://schemas.microsoft.com/office/word/2018/wordml" xmlns:w16sdtdh="http://schemas.microsoft.com/office/word/2020/wordml/sdtdatahash" xmlns:w16se="http://schemas.microsoft.com/office/word/2015/wordml/symex" xmlns:wpg="http://schemas.microsoft.com/office/word/2010/wordprocessingGroup" xmlns:wpi="http://schemas.microsoft.com/office/word/2010/wordprocessingInk" xmlns:wne="http://schemas.microsoft.com/office/word/2006/wordml" xmlns:wps="http://schemas.microsoft.com/office/word/2010/wordprocessingShape" mc:Ignorable="w14 w15 w16se w16cid w16 w16cex w16sdtdh wp14">
+<w:footnotes xmlns:wpc="http://schemas.microsoft.com/office/word/2010/wordprocessingCanvas" xmlns:cx="http://schemas.microsoft.com/office/drawing/2014/chartex" xmlns:cx1="http://schemas.microsoft.com/office/drawing/2015/9/8/chartex" xmlns:cx2="http://schemas.microsoft.com/office/drawing/2015/10/21/chartex" xmlns:cx3="http://schemas.microsoft.com/office/drawing/2016/5/9/chartex" xmlns:cx4="http://schemas.microsoft.com/office/drawing/2016/5/10/chartex" xmlns:cx5="http://schemas.microsoft.com/office/drawing/2016/5/11/chartex" xmlns:cx6="http://schemas.microsoft.com/office/drawing/2016/5/12/chartex" xmlns:cx7="http://schemas.microsoft.com/office/drawing/2016/5/13/chartex" xmlns:cx8="http://schemas.microsoft.com/office/drawing/2016/5/14/chartex" xmlns:mc="http://schemas.openxmlformats.org/markup-compatibility/2006" xmlns:aink="http://schemas.microsoft.com/office/drawing/2016/ink" xmlns:am3d="http://schemas.microsoft.com/office/drawing/2017/model3d" xmlns:o="urn:schemas-microsoft-com:office:office" xmlns:oel="http://schemas.microsoft.com/office/2019/extlst" xmlns:r="http://schemas.openxmlformats.org/officeDocument/2006/relationships" xmlns:m="http://schemas.openxmlformats.org/officeDocument/2006/math" xmlns:v="urn:schemas-microsoft-com:vml" xmlns:wp14="http://schemas.microsoft.com/office/word/2010/wordprocessingDrawing" xmlns:wp="http://schemas.openxmlformats.org/drawingml/2006/wordprocessingDrawing" xmlns:w10="urn:schemas-microsoft-com:office:word" xmlns:w="http://schemas.openxmlformats.org/wordprocessingml/2006/main" xmlns:w14="http://schemas.microsoft.com/office/word/2010/wordml" xmlns:w15="http://schemas.microsoft.com/office/word/2012/wordml" xmlns:w16cex="http://schemas.microsoft.com/office/word/2018/wordml/cex" xmlns:w16cid="http://schemas.microsoft.com/office/word/2016/wordml/cid" xmlns:w16="http://schemas.microsoft.com/office/word/2018/wordml" xmlns:w16sdtdh="http://schemas.microsoft.com/office/word/2020/wordml/sdtdatahash" xmlns:w16se="http://schemas.microsoft.com/office/word/2015/wordml/symex" xmlns:wpg="http://schemas.microsoft.com/office/word/2010/wordprocessingGroup" xmlns:wpi="http://schemas.microsoft.com/office/word/2010/wordprocessingInk" xmlns:wne="http://schemas.microsoft.com/office/word/2006/wordml" xmlns:wps="http://schemas.microsoft.com/office/word/2010/wordprocessingShape" mc:Ignorable="w14 w15 w16se w16cid w16 w16cex w16sdtdh wp14">
   <w:footnote w:type="separator" w:id="-1">
     <w:p>
       <w:pPr>
@@ -1210,7 +1213,7 @@
 </file>
 
 <file path=word/header1.xml><?xml version="1.0" encoding="utf-8"?>
-<w:hdr xmlns:wpc="http://schemas.microsoft.com/office/word/2010/wordprocessingCanvas" xmlns:cx="http://schemas.microsoft.com/office/drawing/2014/chartex" xmlns:cx1="http://schemas.microsoft.com/office/drawing/2015/9/8/chartex" xmlns:cx2="http://schemas.microsoft.com/office/drawing/2015/10/21/chartex" xmlns:cx3="http://schemas.microsoft.com/office/drawing/2016/5/9/chartex" xmlns:cx4="http://schemas.microsoft.com/office/drawing/2016/5/10/chartex" xmlns:cx5="http://schemas.microsoft.com/office/drawing/2016/5/11/chartex" xmlns:cx6="http://schemas.microsoft.com/office/drawing/2016/5/12/chartex" xmlns:cx7="http://schemas.microsoft.com/office/drawing/2016/5/13/chartex" xmlns:cx8="http://schemas.microsoft.com/office/drawing/2016/5/14/chartex" xmlns:mc="http://schemas.openxmlformats.org/markup-compatibility/2006" xmlns:aink="http://schemas.microsoft.com/office/drawing/2016/ink" xmlns:am3d="http://schemas.microsoft.com/office/drawing/2017/model3d" xmlns:o="urn:schemas-microsoft-com:office:office" xmlns:r="http://schemas.openxmlformats.org/officeDocument/2006/relationships" xmlns:m="http://schemas.openxmlformats.org/officeDocument/2006/math" xmlns:v="urn:schemas-microsoft-com:vml" xmlns:wp14="http://schemas.microsoft.com/office/word/2010/wordprocessingDrawing" xmlns:wp="http://schemas.openxmlformats.org/drawingml/2006/wordprocessingDrawing" xmlns:w10="urn:schemas-microsoft-com:office:word" xmlns:w="http://schemas.openxmlformats.org/wordprocessingml/2006/main" xmlns:w14="http://schemas.microsoft.com/office/word/2010/wordml" xmlns:w15="http://schemas.microsoft.com/office/word/2012/wordml" xmlns:w16cex="http://schemas.microsoft.com/office/word/2018/wordml/cex" xmlns:w16cid="http://schemas.microsoft.com/office/word/2016/wordml/cid" xmlns:w16="http://schemas.microsoft.com/office/word/2018/wordml" xmlns:w16sdtdh="http://schemas.microsoft.com/office/word/2020/wordml/sdtdatahash" xmlns:w16se="http://schemas.microsoft.com/office/word/2015/wordml/symex" xmlns:wpg="http://schemas.microsoft.com/office/word/2010/wordprocessingGroup" xmlns:wpi="http://schemas.microsoft.com/office/word/2010/wordprocessingInk" xmlns:wne="http://schemas.microsoft.com/office/word/2006/wordml" xmlns:wps="http://schemas.microsoft.com/office/word/2010/wordprocessingShape" mc:Ignorable="w14 w15 w16se w16cid w16 w16cex w16sdtdh wp14">
+<w:hdr xmlns:wpc="http://schemas.microsoft.com/office/word/2010/wordprocessingCanvas" xmlns:cx="http://schemas.microsoft.com/office/drawing/2014/chartex" xmlns:cx1="http://schemas.microsoft.com/office/drawing/2015/9/8/chartex" xmlns:cx2="http://schemas.microsoft.com/office/drawing/2015/10/21/chartex" xmlns:cx3="http://schemas.microsoft.com/office/drawing/2016/5/9/chartex" xmlns:cx4="http://schemas.microsoft.com/office/drawing/2016/5/10/chartex" xmlns:cx5="http://schemas.microsoft.com/office/drawing/2016/5/11/chartex" xmlns:cx6="http://schemas.microsoft.com/office/drawing/2016/5/12/chartex" xmlns:cx7="http://schemas.microsoft.com/office/drawing/2016/5/13/chartex" xmlns:cx8="http://schemas.microsoft.com/office/drawing/2016/5/14/chartex" xmlns:mc="http://schemas.openxmlformats.org/markup-compatibility/2006" xmlns:aink="http://schemas.microsoft.com/office/drawing/2016/ink" xmlns:am3d="http://schemas.microsoft.com/office/drawing/2017/model3d" xmlns:o="urn:schemas-microsoft-com:office:office" xmlns:oel="http://schemas.microsoft.com/office/2019/extlst" xmlns:r="http://schemas.openxmlformats.org/officeDocument/2006/relationships" xmlns:m="http://schemas.openxmlformats.org/officeDocument/2006/math" xmlns:v="urn:schemas-microsoft-com:vml" xmlns:wp14="http://schemas.microsoft.com/office/word/2010/wordprocessingDrawing" xmlns:wp="http://schemas.openxmlformats.org/drawingml/2006/wordprocessingDrawing" xmlns:w10="urn:schemas-microsoft-com:office:word" xmlns:w="http://schemas.openxmlformats.org/wordprocessingml/2006/main" xmlns:w14="http://schemas.microsoft.com/office/word/2010/wordml" xmlns:w15="http://schemas.microsoft.com/office/word/2012/wordml" xmlns:w16cex="http://schemas.microsoft.com/office/word/2018/wordml/cex" xmlns:w16cid="http://schemas.microsoft.com/office/word/2016/wordml/cid" xmlns:w16="http://schemas.microsoft.com/office/word/2018/wordml" xmlns:w16sdtdh="http://schemas.microsoft.com/office/word/2020/wordml/sdtdatahash" xmlns:w16se="http://schemas.microsoft.com/office/word/2015/wordml/symex" xmlns:wpg="http://schemas.microsoft.com/office/word/2010/wordprocessingGroup" xmlns:wpi="http://schemas.microsoft.com/office/word/2010/wordprocessingInk" xmlns:wne="http://schemas.microsoft.com/office/word/2006/wordml" xmlns:wps="http://schemas.microsoft.com/office/word/2010/wordprocessingShape" mc:Ignorable="w14 w15 w16se w16cid w16 w16cex w16sdtdh wp14">
   <w:p>
     <w:pPr>
       <w:pStyle w:val="Kopfzeile"/>
@@ -1233,7 +1236,7 @@
 </file>
 
 <file path=word/header2.xml><?xml version="1.0" encoding="utf-8"?>
-<w:hdr xmlns:wpc="http://schemas.microsoft.com/office/word/2010/wordprocessingCanvas" xmlns:cx="http://schemas.microsoft.com/office/drawing/2014/chartex" xmlns:cx1="http://schemas.microsoft.com/office/drawing/2015/9/8/chartex" xmlns:cx2="http://schemas.microsoft.com/office/drawing/2015/10/21/chartex" xmlns:cx3="http://schemas.microsoft.com/office/drawing/2016/5/9/chartex" xmlns:cx4="http://schemas.microsoft.com/office/drawing/2016/5/10/chartex" xmlns:cx5="http://schemas.microsoft.com/office/drawing/2016/5/11/chartex" xmlns:cx6="http://schemas.microsoft.com/office/drawing/2016/5/12/chartex" xmlns:cx7="http://schemas.microsoft.com/office/drawing/2016/5/13/chartex" xmlns:cx8="http://schemas.microsoft.com/office/drawing/2016/5/14/chartex" xmlns:mc="http://schemas.openxmlformats.org/markup-compatibility/2006" xmlns:aink="http://schemas.microsoft.com/office/drawing/2016/ink" xmlns:am3d="http://schemas.microsoft.com/office/drawing/2017/model3d" xmlns:o="urn:schemas-microsoft-com:office:office" xmlns:r="http://schemas.openxmlformats.org/officeDocument/2006/relationships" xmlns:m="http://schemas.openxmlformats.org/officeDocument/2006/math" xmlns:v="urn:schemas-microsoft-com:vml" xmlns:wp14="http://schemas.microsoft.com/office/word/2010/wordprocessingDrawing" xmlns:wp="http://schemas.openxmlformats.org/drawingml/2006/wordprocessingDrawing" xmlns:w10="urn:schemas-microsoft-com:office:word" xmlns:w="http://schemas.openxmlformats.org/wordprocessingml/2006/main" xmlns:w14="http://schemas.microsoft.com/office/word/2010/wordml" xmlns:w15="http://schemas.microsoft.com/office/word/2012/wordml" xmlns:w16cex="http://schemas.microsoft.com/office/word/2018/wordml/cex" xmlns:w16cid="http://schemas.microsoft.com/office/word/2016/wordml/cid" xmlns:w16="http://schemas.microsoft.com/office/word/2018/wordml" xmlns:w16sdtdh="http://schemas.microsoft.com/office/word/2020/wordml/sdtdatahash" xmlns:w16se="http://schemas.microsoft.com/office/word/2015/wordml/symex" xmlns:wpg="http://schemas.microsoft.com/office/word/2010/wordprocessingGroup" xmlns:wpi="http://schemas.microsoft.com/office/word/2010/wordprocessingInk" xmlns:wne="http://schemas.microsoft.com/office/word/2006/wordml" xmlns:wps="http://schemas.microsoft.com/office/word/2010/wordprocessingShape" mc:Ignorable="w14 w15 w16se w16cid w16 w16cex w16sdtdh wp14">
+<w:hdr xmlns:wpc="http://schemas.microsoft.com/office/word/2010/wordprocessingCanvas" xmlns:cx="http://schemas.microsoft.com/office/drawing/2014/chartex" xmlns:cx1="http://schemas.microsoft.com/office/drawing/2015/9/8/chartex" xmlns:cx2="http://schemas.microsoft.com/office/drawing/2015/10/21/chartex" xmlns:cx3="http://schemas.microsoft.com/office/drawing/2016/5/9/chartex" xmlns:cx4="http://schemas.microsoft.com/office/drawing/2016/5/10/chartex" xmlns:cx5="http://schemas.microsoft.com/office/drawing/2016/5/11/chartex" xmlns:cx6="http://schemas.microsoft.com/office/drawing/2016/5/12/chartex" xmlns:cx7="http://schemas.microsoft.com/office/drawing/2016/5/13/chartex" xmlns:cx8="http://schemas.microsoft.com/office/drawing/2016/5/14/chartex" xmlns:mc="http://schemas.openxmlformats.org/markup-compatibility/2006" xmlns:aink="http://schemas.microsoft.com/office/drawing/2016/ink" xmlns:am3d="http://schemas.microsoft.com/office/drawing/2017/model3d" xmlns:o="urn:schemas-microsoft-com:office:office" xmlns:oel="http://schemas.microsoft.com/office/2019/extlst" xmlns:r="http://schemas.openxmlformats.org/officeDocument/2006/relationships" xmlns:m="http://schemas.openxmlformats.org/officeDocument/2006/math" xmlns:v="urn:schemas-microsoft-com:vml" xmlns:wp14="http://schemas.microsoft.com/office/word/2010/wordprocessingDrawing" xmlns:wp="http://schemas.openxmlformats.org/drawingml/2006/wordprocessingDrawing" xmlns:w10="urn:schemas-microsoft-com:office:word" xmlns:w="http://schemas.openxmlformats.org/wordprocessingml/2006/main" xmlns:w14="http://schemas.microsoft.com/office/word/2010/wordml" xmlns:w15="http://schemas.microsoft.com/office/word/2012/wordml" xmlns:w16cex="http://schemas.microsoft.com/office/word/2018/wordml/cex" xmlns:w16cid="http://schemas.microsoft.com/office/word/2016/wordml/cid" xmlns:w16="http://schemas.microsoft.com/office/word/2018/wordml" xmlns:w16sdtdh="http://schemas.microsoft.com/office/word/2020/wordml/sdtdatahash" xmlns:w16se="http://schemas.microsoft.com/office/word/2015/wordml/symex" xmlns:wpg="http://schemas.microsoft.com/office/word/2010/wordprocessingGroup" xmlns:wpi="http://schemas.microsoft.com/office/word/2010/wordprocessingInk" xmlns:wne="http://schemas.microsoft.com/office/word/2006/wordml" xmlns:wps="http://schemas.microsoft.com/office/word/2010/wordprocessingShape" mc:Ignorable="w14 w15 w16se w16cid w16 w16cex w16sdtdh wp14">
   <w:p>
     <w:pPr>
       <w:pStyle w:val="Kopfzeile"/>
@@ -1389,7 +1392,7 @@
 </file>
 
 <file path=word/numbering.xml><?xml version="1.0" encoding="utf-8"?>
-<w:numbering xmlns:wpc="http://schemas.microsoft.com/office/word/2010/wordprocessingCanvas" xmlns:cx="http://schemas.microsoft.com/office/drawing/2014/chartex" xmlns:cx1="http://schemas.microsoft.com/office/drawing/2015/9/8/chartex" xmlns:cx2="http://schemas.microsoft.com/office/drawing/2015/10/21/chartex" xmlns:cx3="http://schemas.microsoft.com/office/drawing/2016/5/9/chartex" xmlns:cx4="http://schemas.microsoft.com/office/drawing/2016/5/10/chartex" xmlns:cx5="http://schemas.microsoft.com/office/drawing/2016/5/11/chartex" xmlns:cx6="http://schemas.microsoft.com/office/drawing/2016/5/12/chartex" xmlns:cx7="http://schemas.microsoft.com/office/drawing/2016/5/13/chartex" xmlns:cx8="http://schemas.microsoft.com/office/drawing/2016/5/14/chartex" xmlns:mc="http://schemas.openxmlformats.org/markup-compatibility/2006" xmlns:aink="http://schemas.microsoft.com/office/drawing/2016/ink" xmlns:am3d="http://schemas.microsoft.com/office/drawing/2017/model3d" xmlns:o="urn:schemas-microsoft-com:office:office" xmlns:r="http://schemas.openxmlformats.org/officeDocument/2006/relationships" xmlns:m="http://schemas.openxmlformats.org/officeDocument/2006/math" xmlns:v="urn:schemas-microsoft-com:vml" xmlns:wp14="http://schemas.microsoft.com/office/word/2010/wordprocessingDrawing" xmlns:wp="http://schemas.openxmlformats.org/drawingml/2006/wordprocessingDrawing" xmlns:w10="urn:schemas-microsoft-com:office:word" xmlns:w="http://schemas.openxmlformats.org/wordprocessingml/2006/main" xmlns:w14="http://schemas.microsoft.com/office/word/2010/wordml" xmlns:w15="http://schemas.microsoft.com/office/word/2012/wordml" xmlns:w16cex="http://schemas.microsoft.com/office/word/2018/wordml/cex" xmlns:w16cid="http://schemas.microsoft.com/office/word/2016/wordml/cid" xmlns:w16="http://schemas.microsoft.com/office/word/2018/wordml" xmlns:w16sdtdh="http://schemas.microsoft.com/office/word/2020/wordml/sdtdatahash" xmlns:w16se="http://schemas.microsoft.com/office/word/2015/wordml/symex" xmlns:wpg="http://schemas.microsoft.com/office/word/2010/wordprocessingGroup" xmlns:wpi="http://schemas.microsoft.com/office/word/2010/wordprocessingInk" xmlns:wne="http://schemas.microsoft.com/office/word/2006/wordml" xmlns:wps="http://schemas.microsoft.com/office/word/2010/wordprocessingShape" mc:Ignorable="w14 w15 w16se w16cid w16 w16cex w16sdtdh wp14">
+<w:numbering xmlns:wpc="http://schemas.microsoft.com/office/word/2010/wordprocessingCanvas" xmlns:cx="http://schemas.microsoft.com/office/drawing/2014/chartex" xmlns:cx1="http://schemas.microsoft.com/office/drawing/2015/9/8/chartex" xmlns:cx2="http://schemas.microsoft.com/office/drawing/2015/10/21/chartex" xmlns:cx3="http://schemas.microsoft.com/office/drawing/2016/5/9/chartex" xmlns:cx4="http://schemas.microsoft.com/office/drawing/2016/5/10/chartex" xmlns:cx5="http://schemas.microsoft.com/office/drawing/2016/5/11/chartex" xmlns:cx6="http://schemas.microsoft.com/office/drawing/2016/5/12/chartex" xmlns:cx7="http://schemas.microsoft.com/office/drawing/2016/5/13/chartex" xmlns:cx8="http://schemas.microsoft.com/office/drawing/2016/5/14/chartex" xmlns:mc="http://schemas.openxmlformats.org/markup-compatibility/2006" xmlns:aink="http://schemas.microsoft.com/office/drawing/2016/ink" xmlns:am3d="http://schemas.microsoft.com/office/drawing/2017/model3d" xmlns:o="urn:schemas-microsoft-com:office:office" xmlns:oel="http://schemas.microsoft.com/office/2019/extlst" xmlns:r="http://schemas.openxmlformats.org/officeDocument/2006/relationships" xmlns:m="http://schemas.openxmlformats.org/officeDocument/2006/math" xmlns:v="urn:schemas-microsoft-com:vml" xmlns:wp14="http://schemas.microsoft.com/office/word/2010/wordprocessingDrawing" xmlns:wp="http://schemas.openxmlformats.org/drawingml/2006/wordprocessingDrawing" xmlns:w10="urn:schemas-microsoft-com:office:word" xmlns:w="http://schemas.openxmlformats.org/wordprocessingml/2006/main" xmlns:w14="http://schemas.microsoft.com/office/word/2010/wordml" xmlns:w15="http://schemas.microsoft.com/office/word/2012/wordml" xmlns:w16cex="http://schemas.microsoft.com/office/word/2018/wordml/cex" xmlns:w16cid="http://schemas.microsoft.com/office/word/2016/wordml/cid" xmlns:w16="http://schemas.microsoft.com/office/word/2018/wordml" xmlns:w16sdtdh="http://schemas.microsoft.com/office/word/2020/wordml/sdtdatahash" xmlns:w16se="http://schemas.microsoft.com/office/word/2015/wordml/symex" xmlns:wpg="http://schemas.microsoft.com/office/word/2010/wordprocessingGroup" xmlns:wpi="http://schemas.microsoft.com/office/word/2010/wordprocessingInk" xmlns:wne="http://schemas.microsoft.com/office/word/2006/wordml" xmlns:wps="http://schemas.microsoft.com/office/word/2010/wordprocessingShape" mc:Ignorable="w14 w15 w16se w16cid w16 w16cex w16sdtdh wp14">
   <w:abstractNum w:abstractNumId="0" w15:restartNumberingAfterBreak="0">
     <w:nsid w:val="FFFFFF7C"/>
     <w:multiLevelType w:val="singleLevel"/>
@@ -4804,115 +4807,115 @@
       </w:rPr>
     </w:lvl>
   </w:abstractNum>
-  <w:num w:numId="1">
+  <w:num w:numId="1" w16cid:durableId="15231966">
     <w:abstractNumId w:val="13"/>
   </w:num>
-  <w:num w:numId="2">
+  <w:num w:numId="2" w16cid:durableId="1913813899">
     <w:abstractNumId w:val="33"/>
   </w:num>
-  <w:num w:numId="3">
+  <w:num w:numId="3" w16cid:durableId="1200124738">
     <w:abstractNumId w:val="25"/>
   </w:num>
-  <w:num w:numId="4">
+  <w:num w:numId="4" w16cid:durableId="1151213347">
     <w:abstractNumId w:val="10"/>
   </w:num>
-  <w:num w:numId="5">
+  <w:num w:numId="5" w16cid:durableId="568466763">
     <w:abstractNumId w:val="34"/>
   </w:num>
-  <w:num w:numId="6">
+  <w:num w:numId="6" w16cid:durableId="381901061">
     <w:abstractNumId w:val="20"/>
   </w:num>
-  <w:num w:numId="7">
+  <w:num w:numId="7" w16cid:durableId="639190635">
     <w:abstractNumId w:val="26"/>
   </w:num>
-  <w:num w:numId="8">
+  <w:num w:numId="8" w16cid:durableId="342976184">
     <w:abstractNumId w:val="32"/>
   </w:num>
-  <w:num w:numId="9">
+  <w:num w:numId="9" w16cid:durableId="1512718148">
     <w:abstractNumId w:val="24"/>
   </w:num>
-  <w:num w:numId="10">
+  <w:num w:numId="10" w16cid:durableId="1339163641">
     <w:abstractNumId w:val="17"/>
   </w:num>
-  <w:num w:numId="11">
+  <w:num w:numId="11" w16cid:durableId="1911311388">
     <w:abstractNumId w:val="36"/>
   </w:num>
-  <w:num w:numId="12">
+  <w:num w:numId="12" w16cid:durableId="1770815124">
     <w:abstractNumId w:val="21"/>
   </w:num>
-  <w:num w:numId="13">
+  <w:num w:numId="13" w16cid:durableId="647393114">
     <w:abstractNumId w:val="15"/>
   </w:num>
-  <w:num w:numId="14">
+  <w:num w:numId="14" w16cid:durableId="1306739301">
     <w:abstractNumId w:val="35"/>
   </w:num>
-  <w:num w:numId="15">
+  <w:num w:numId="15" w16cid:durableId="1153567392">
     <w:abstractNumId w:val="30"/>
   </w:num>
-  <w:num w:numId="16">
+  <w:num w:numId="16" w16cid:durableId="263854051">
     <w:abstractNumId w:val="19"/>
   </w:num>
-  <w:num w:numId="17">
+  <w:num w:numId="17" w16cid:durableId="134613069">
     <w:abstractNumId w:val="29"/>
   </w:num>
-  <w:num w:numId="18">
+  <w:num w:numId="18" w16cid:durableId="509026145">
     <w:abstractNumId w:val="23"/>
   </w:num>
-  <w:num w:numId="19">
+  <w:num w:numId="19" w16cid:durableId="1932228386">
     <w:abstractNumId w:val="12"/>
   </w:num>
-  <w:num w:numId="20">
+  <w:num w:numId="20" w16cid:durableId="948128007">
     <w:abstractNumId w:val="27"/>
   </w:num>
-  <w:num w:numId="21">
+  <w:num w:numId="21" w16cid:durableId="1771047728">
     <w:abstractNumId w:val="14"/>
   </w:num>
-  <w:num w:numId="22">
+  <w:num w:numId="22" w16cid:durableId="2110925962">
     <w:abstractNumId w:val="31"/>
   </w:num>
-  <w:num w:numId="23">
+  <w:num w:numId="23" w16cid:durableId="1218472072">
     <w:abstractNumId w:val="18"/>
   </w:num>
-  <w:num w:numId="24">
+  <w:num w:numId="24" w16cid:durableId="2109806540">
     <w:abstractNumId w:val="22"/>
   </w:num>
-  <w:num w:numId="25">
+  <w:num w:numId="25" w16cid:durableId="2122214794">
     <w:abstractNumId w:val="16"/>
   </w:num>
-  <w:num w:numId="26">
+  <w:num w:numId="26" w16cid:durableId="213005818">
     <w:abstractNumId w:val="28"/>
   </w:num>
-  <w:num w:numId="27">
+  <w:num w:numId="27" w16cid:durableId="706415016">
     <w:abstractNumId w:val="11"/>
   </w:num>
-  <w:num w:numId="28">
+  <w:num w:numId="28" w16cid:durableId="505094243">
     <w:abstractNumId w:val="0"/>
   </w:num>
-  <w:num w:numId="29">
+  <w:num w:numId="29" w16cid:durableId="362707381">
     <w:abstractNumId w:val="1"/>
   </w:num>
-  <w:num w:numId="30">
+  <w:num w:numId="30" w16cid:durableId="20520984">
     <w:abstractNumId w:val="2"/>
   </w:num>
-  <w:num w:numId="31">
+  <w:num w:numId="31" w16cid:durableId="1789469202">
     <w:abstractNumId w:val="3"/>
   </w:num>
-  <w:num w:numId="32">
+  <w:num w:numId="32" w16cid:durableId="1767383112">
     <w:abstractNumId w:val="8"/>
   </w:num>
-  <w:num w:numId="33">
+  <w:num w:numId="33" w16cid:durableId="1014957701">
     <w:abstractNumId w:val="4"/>
   </w:num>
-  <w:num w:numId="34">
+  <w:num w:numId="34" w16cid:durableId="1366976833">
     <w:abstractNumId w:val="5"/>
   </w:num>
-  <w:num w:numId="35">
+  <w:num w:numId="35" w16cid:durableId="1830360198">
     <w:abstractNumId w:val="6"/>
   </w:num>
-  <w:num w:numId="36">
+  <w:num w:numId="36" w16cid:durableId="1540630035">
     <w:abstractNumId w:val="7"/>
   </w:num>
-  <w:num w:numId="37">
+  <w:num w:numId="37" w16cid:durableId="1963614996">
     <w:abstractNumId w:val="9"/>
   </w:num>
 </w:numbering>

--- a/lectures/DIiI/24ST/assignment/assets/DI-in-Industry_Case-Study_Template.docx
+++ b/lectures/DIiI/24ST/assignment/assets/DI-in-Industry_Case-Study_Template.docx
@@ -1,6 +1,6 @@
 
 <file path=word/document.xml><?xml version="1.0" encoding="utf-8"?>
-<w:document xmlns:wpc="http://schemas.microsoft.com/office/word/2010/wordprocessingCanvas" xmlns:cx="http://schemas.microsoft.com/office/drawing/2014/chartex" xmlns:cx1="http://schemas.microsoft.com/office/drawing/2015/9/8/chartex" xmlns:cx2="http://schemas.microsoft.com/office/drawing/2015/10/21/chartex" xmlns:cx3="http://schemas.microsoft.com/office/drawing/2016/5/9/chartex" xmlns:cx4="http://schemas.microsoft.com/office/drawing/2016/5/10/chartex" xmlns:cx5="http://schemas.microsoft.com/office/drawing/2016/5/11/chartex" xmlns:cx6="http://schemas.microsoft.com/office/drawing/2016/5/12/chartex" xmlns:cx7="http://schemas.microsoft.com/office/drawing/2016/5/13/chartex" xmlns:cx8="http://schemas.microsoft.com/office/drawing/2016/5/14/chartex" xmlns:mc="http://schemas.openxmlformats.org/markup-compatibility/2006" xmlns:aink="http://schemas.microsoft.com/office/drawing/2016/ink" xmlns:am3d="http://schemas.microsoft.com/office/drawing/2017/model3d" xmlns:o="urn:schemas-microsoft-com:office:office" xmlns:oel="http://schemas.microsoft.com/office/2019/extlst" xmlns:r="http://schemas.openxmlformats.org/officeDocument/2006/relationships" xmlns:m="http://schemas.openxmlformats.org/officeDocument/2006/math" xmlns:v="urn:schemas-microsoft-com:vml" xmlns:wp14="http://schemas.microsoft.com/office/word/2010/wordprocessingDrawing" xmlns:wp="http://schemas.openxmlformats.org/drawingml/2006/wordprocessingDrawing" xmlns:w10="urn:schemas-microsoft-com:office:word" xmlns:w="http://schemas.openxmlformats.org/wordprocessingml/2006/main" xmlns:w14="http://schemas.microsoft.com/office/word/2010/wordml" xmlns:w15="http://schemas.microsoft.com/office/word/2012/wordml" xmlns:w16cex="http://schemas.microsoft.com/office/word/2018/wordml/cex" xmlns:w16cid="http://schemas.microsoft.com/office/word/2016/wordml/cid" xmlns:w16="http://schemas.microsoft.com/office/word/2018/wordml" xmlns:w16sdtdh="http://schemas.microsoft.com/office/word/2020/wordml/sdtdatahash" xmlns:w16se="http://schemas.microsoft.com/office/word/2015/wordml/symex" xmlns:wpg="http://schemas.microsoft.com/office/word/2010/wordprocessingGroup" xmlns:wpi="http://schemas.microsoft.com/office/word/2010/wordprocessingInk" xmlns:wne="http://schemas.microsoft.com/office/word/2006/wordml" xmlns:wps="http://schemas.microsoft.com/office/word/2010/wordprocessingShape" mc:Ignorable="w14 w15 w16se w16cid w16 w16cex w16sdtdh wp14">
+<w:document xmlns:wpc="http://schemas.microsoft.com/office/word/2010/wordprocessingCanvas" xmlns:cx="http://schemas.microsoft.com/office/drawing/2014/chartex" xmlns:cx1="http://schemas.microsoft.com/office/drawing/2015/9/8/chartex" xmlns:cx2="http://schemas.microsoft.com/office/drawing/2015/10/21/chartex" xmlns:cx3="http://schemas.microsoft.com/office/drawing/2016/5/9/chartex" xmlns:cx4="http://schemas.microsoft.com/office/drawing/2016/5/10/chartex" xmlns:cx5="http://schemas.microsoft.com/office/drawing/2016/5/11/chartex" xmlns:cx6="http://schemas.microsoft.com/office/drawing/2016/5/12/chartex" xmlns:cx7="http://schemas.microsoft.com/office/drawing/2016/5/13/chartex" xmlns:cx8="http://schemas.microsoft.com/office/drawing/2016/5/14/chartex" xmlns:mc="http://schemas.openxmlformats.org/markup-compatibility/2006" xmlns:aink="http://schemas.microsoft.com/office/drawing/2016/ink" xmlns:am3d="http://schemas.microsoft.com/office/drawing/2017/model3d" xmlns:o="urn:schemas-microsoft-com:office:office" xmlns:oel="http://schemas.microsoft.com/office/2019/extlst" xmlns:r="http://schemas.openxmlformats.org/officeDocument/2006/relationships" xmlns:m="http://schemas.openxmlformats.org/officeDocument/2006/math" xmlns:v="urn:schemas-microsoft-com:vml" xmlns:wp14="http://schemas.microsoft.com/office/word/2010/wordprocessingDrawing" xmlns:wp="http://schemas.openxmlformats.org/drawingml/2006/wordprocessingDrawing" xmlns:w10="urn:schemas-microsoft-com:office:word" xmlns:w="http://schemas.openxmlformats.org/wordprocessingml/2006/main" xmlns:w14="http://schemas.microsoft.com/office/word/2010/wordml" xmlns:w15="http://schemas.microsoft.com/office/word/2012/wordml" xmlns:w16cex="http://schemas.microsoft.com/office/word/2018/wordml/cex" xmlns:w16cid="http://schemas.microsoft.com/office/word/2016/wordml/cid" xmlns:w16="http://schemas.microsoft.com/office/word/2018/wordml" xmlns:w16du="http://schemas.microsoft.com/office/word/2023/wordml/word16du" xmlns:w16sdtdh="http://schemas.microsoft.com/office/word/2020/wordml/sdtdatahash" xmlns:w16se="http://schemas.microsoft.com/office/word/2015/wordml/symex" xmlns:wpg="http://schemas.microsoft.com/office/word/2010/wordprocessingGroup" xmlns:wpi="http://schemas.microsoft.com/office/word/2010/wordprocessingInk" xmlns:wne="http://schemas.microsoft.com/office/word/2006/wordml" xmlns:wps="http://schemas.microsoft.com/office/word/2010/wordprocessingShape" mc:Ignorable="w14 w15 w16se w16cid w16 w16cex w16sdtdh w16du wp14">
   <w:body>
     <w:p>
       <w:pPr>
@@ -972,19 +972,896 @@
     </w:p>
     <w:p>
       <w:pPr>
+        <w:spacing w:before="0" w:after="0" w:line="240" w:lineRule="auto"/>
+        <w:rPr>
+          <w:lang w:val="en-US"/>
+        </w:rPr>
+      </w:pPr>
+      <w:r>
+        <w:rPr>
+          <w:lang w:val="en-US"/>
+        </w:rPr>
+        <w:br w:type="page"/>
+      </w:r>
+    </w:p>
+    <w:p>
+      <w:pPr>
+        <w:pStyle w:val="berschrift1"/>
+        <w:rPr>
+          <w:shd w:val="clear" w:color="auto" w:fill="FFFFFF"/>
+          <w:lang w:val="en-US" w:eastAsia="de-DE"/>
+        </w:rPr>
+      </w:pPr>
+      <w:r>
+        <w:rPr>
+          <w:shd w:val="clear" w:color="auto" w:fill="FFFFFF"/>
+          <w:lang w:val="en-US" w:eastAsia="de-DE"/>
+        </w:rPr>
+        <w:lastRenderedPageBreak/>
+        <w:t>Appendix</w:t>
+      </w:r>
+      <w:r>
+        <w:rPr>
+          <w:shd w:val="clear" w:color="auto" w:fill="FFFFFF"/>
+          <w:lang w:val="en-US" w:eastAsia="de-DE"/>
+        </w:rPr>
+        <w:t xml:space="preserve"> A</w:t>
+      </w:r>
+      <w:r>
+        <w:rPr>
+          <w:shd w:val="clear" w:color="auto" w:fill="FFFFFF"/>
+          <w:lang w:val="en-US" w:eastAsia="de-DE"/>
+        </w:rPr>
+        <w:t>: Declaration on the use of GenAI tools</w:t>
+      </w:r>
+    </w:p>
+    <w:p>
+      <w:pPr>
+        <w:rPr>
+          <w:color w:val="BFBFBF" w:themeColor="background1" w:themeShade="BF"/>
+          <w:lang w:val="en-US" w:eastAsia="de-DE"/>
+        </w:rPr>
+      </w:pPr>
+      <w:r>
+        <w:rPr>
+          <w:color w:val="BFBFBF" w:themeColor="background1" w:themeShade="BF"/>
+          <w:lang w:val="en-US" w:eastAsia="de-DE"/>
+        </w:rPr>
+        <w:t>[</w:t>
+      </w:r>
+      <w:r>
+        <w:rPr>
+          <w:color w:val="BFBFBF" w:themeColor="background1" w:themeShade="BF"/>
+          <w:lang w:val="en-US" w:eastAsia="de-DE"/>
+        </w:rPr>
+        <w:t xml:space="preserve">If you have </w:t>
+      </w:r>
+      <w:r>
+        <w:rPr>
+          <w:color w:val="BFBFBF" w:themeColor="background1" w:themeShade="BF"/>
+          <w:u w:val="single"/>
+          <w:lang w:val="en-US" w:eastAsia="de-DE"/>
+        </w:rPr>
+        <w:t>not</w:t>
+      </w:r>
+      <w:r>
+        <w:rPr>
+          <w:color w:val="BFBFBF" w:themeColor="background1" w:themeShade="BF"/>
+          <w:lang w:val="en-US" w:eastAsia="de-DE"/>
+        </w:rPr>
+        <w:t xml:space="preserve"> </w:t>
+      </w:r>
+      <w:r>
+        <w:rPr>
+          <w:color w:val="BFBFBF" w:themeColor="background1" w:themeShade="BF"/>
+          <w:lang w:val="en-US" w:eastAsia="de-DE"/>
+        </w:rPr>
+        <w:t xml:space="preserve">used GenAI </w:t>
+      </w:r>
+      <w:r>
+        <w:rPr>
+          <w:color w:val="BFBFBF" w:themeColor="background1" w:themeShade="BF"/>
+          <w:lang w:val="en-US" w:eastAsia="de-DE"/>
+        </w:rPr>
+        <w:t>keep the following sentence and delete the rest of the text.]</w:t>
+      </w:r>
+    </w:p>
+    <w:p>
+      <w:pPr>
+        <w:rPr>
+          <w:lang w:val="en-US" w:eastAsia="de-DE"/>
+        </w:rPr>
+      </w:pPr>
+      <w:r>
+        <w:rPr>
+          <w:lang w:val="en-US" w:eastAsia="de-DE"/>
+        </w:rPr>
+        <w:t>In the preparation of this paper, I have not used systems based on generative artificial intelligence (GenAI).</w:t>
+      </w:r>
+    </w:p>
+    <w:p>
+      <w:pPr>
+        <w:rPr>
+          <w:color w:val="BFBFBF" w:themeColor="background1" w:themeShade="BF"/>
+          <w:lang w:val="en-US" w:eastAsia="de-DE"/>
+        </w:rPr>
+      </w:pPr>
+      <w:r>
+        <w:rPr>
+          <w:color w:val="BFBFBF" w:themeColor="background1" w:themeShade="BF"/>
+          <w:lang w:val="en-US" w:eastAsia="de-DE"/>
+        </w:rPr>
+        <w:t>[</w:t>
+      </w:r>
+      <w:r>
+        <w:rPr>
+          <w:color w:val="BFBFBF" w:themeColor="background1" w:themeShade="BF"/>
+          <w:lang w:val="en-US" w:eastAsia="de-DE"/>
+        </w:rPr>
+        <w:t>If you have used GenAI complete the following declaration</w:t>
+      </w:r>
+      <w:r>
+        <w:rPr>
+          <w:color w:val="BFBFBF" w:themeColor="background1" w:themeShade="BF"/>
+          <w:lang w:val="en-US" w:eastAsia="de-DE"/>
+        </w:rPr>
+        <w:t>.]</w:t>
+      </w:r>
+    </w:p>
+    <w:p>
+      <w:pPr>
+        <w:rPr>
+          <w:lang w:val="en-US" w:eastAsia="de-DE"/>
+        </w:rPr>
+      </w:pPr>
+      <w:r>
+        <w:rPr>
+          <w:lang w:val="en-US" w:eastAsia="de-DE"/>
+        </w:rPr>
+        <w:t>In the preparation of this paper, I have used following tools based on generative artificial intelligence (GenAI):</w:t>
+      </w:r>
+    </w:p>
+    <w:p>
+      <w:pPr>
+        <w:pStyle w:val="Listenabsatz"/>
+        <w:numPr>
+          <w:ilvl w:val="0"/>
+          <w:numId w:val="38"/>
+        </w:numPr>
+        <w:rPr>
+          <w:lang w:val="en-US" w:eastAsia="de-DE"/>
+        </w:rPr>
+      </w:pPr>
+      <w:r>
+        <w:rPr>
+          <w:lang w:val="en-US" w:eastAsia="de-DE"/>
+        </w:rPr>
+        <w:t>ChatGPT</w:t>
+      </w:r>
+    </w:p>
+    <w:p>
+      <w:pPr>
+        <w:pStyle w:val="Listenabsatz"/>
+        <w:numPr>
+          <w:ilvl w:val="0"/>
+          <w:numId w:val="38"/>
+        </w:numPr>
+        <w:rPr>
+          <w:lang w:val="en-US" w:eastAsia="de-DE"/>
+        </w:rPr>
+      </w:pPr>
+      <w:r>
+        <w:rPr>
+          <w:lang w:val="en-US" w:eastAsia="de-DE"/>
+        </w:rPr>
+        <w:t>DeeplWrite</w:t>
+      </w:r>
+    </w:p>
+    <w:p>
+      <w:pPr>
+        <w:rPr>
+          <w:color w:val="BFBFBF" w:themeColor="background1" w:themeShade="BF"/>
+          <w:lang w:val="en-US" w:eastAsia="de-DE"/>
+        </w:rPr>
+      </w:pPr>
+      <w:r>
+        <w:rPr>
+          <w:color w:val="BFBFBF" w:themeColor="background1" w:themeShade="BF"/>
+          <w:lang w:val="en-US" w:eastAsia="de-DE"/>
+        </w:rPr>
+        <w:t>[</w:t>
+      </w:r>
+      <w:r>
+        <w:rPr>
+          <w:color w:val="BFBFBF" w:themeColor="background1" w:themeShade="BF"/>
+          <w:lang w:val="en-US" w:eastAsia="de-DE"/>
+        </w:rPr>
+        <w:t>List other systems if others where used.</w:t>
+      </w:r>
+      <w:r>
+        <w:rPr>
+          <w:color w:val="BFBFBF" w:themeColor="background1" w:themeShade="BF"/>
+          <w:lang w:val="en-US" w:eastAsia="de-DE"/>
+        </w:rPr>
+        <w:t>]</w:t>
+      </w:r>
+    </w:p>
+    <w:p>
+      <w:pPr>
+        <w:rPr>
+          <w:color w:val="000000" w:themeColor="text1"/>
+          <w:lang w:val="en-US" w:eastAsia="de-DE"/>
+        </w:rPr>
+      </w:pPr>
+      <w:r>
+        <w:rPr>
+          <w:color w:val="000000" w:themeColor="text1"/>
+          <w:lang w:val="en-US" w:eastAsia="de-DE"/>
+        </w:rPr>
+        <w:t>I further declare that</w:t>
+      </w:r>
+    </w:p>
+    <w:p>
+      <w:pPr>
+        <w:pStyle w:val="Listenabsatz"/>
+        <w:numPr>
+          <w:ilvl w:val="0"/>
+          <w:numId w:val="39"/>
+        </w:numPr>
+        <w:rPr>
+          <w:color w:val="000000" w:themeColor="text1"/>
+          <w:lang w:val="en-US" w:eastAsia="de-DE"/>
+        </w:rPr>
+      </w:pPr>
+      <w:r>
+        <w:rPr>
+          <w:color w:val="000000" w:themeColor="text1"/>
+          <w:lang w:val="en-US" w:eastAsia="de-DE"/>
+        </w:rPr>
+        <w:t>I have labeled the content taken from the GenAI tools listed above with my details in the table below</w:t>
+      </w:r>
+      <w:r>
+        <w:rPr>
+          <w:color w:val="000000" w:themeColor="text1"/>
+          <w:lang w:val="en-US" w:eastAsia="de-DE"/>
+        </w:rPr>
+        <w:t>,</w:t>
+      </w:r>
+    </w:p>
+    <w:p>
+      <w:pPr>
+        <w:pStyle w:val="Listenabsatz"/>
+        <w:numPr>
+          <w:ilvl w:val="0"/>
+          <w:numId w:val="39"/>
+        </w:numPr>
+        <w:rPr>
+          <w:color w:val="000000" w:themeColor="text1"/>
+          <w:lang w:val="en-US" w:eastAsia="de-DE"/>
+        </w:rPr>
+      </w:pPr>
+      <w:r>
+        <w:rPr>
+          <w:color w:val="000000" w:themeColor="text1"/>
+          <w:lang w:val="en-US" w:eastAsia="de-DE"/>
+        </w:rPr>
+        <w:t>I have verified that the content generated by the above-mentioned GenAI tools and ad</w:t>
+      </w:r>
+      <w:r>
+        <w:rPr>
+          <w:color w:val="000000" w:themeColor="text1"/>
+          <w:lang w:val="en-US" w:eastAsia="de-DE"/>
+        </w:rPr>
+        <w:t>a</w:t>
+      </w:r>
+      <w:r>
+        <w:rPr>
+          <w:color w:val="000000" w:themeColor="text1"/>
+          <w:lang w:val="en-US" w:eastAsia="de-DE"/>
+        </w:rPr>
+        <w:t>pted by me is factually correct</w:t>
+      </w:r>
+      <w:r>
+        <w:rPr>
+          <w:color w:val="000000" w:themeColor="text1"/>
+          <w:lang w:val="en-US" w:eastAsia="de-DE"/>
+        </w:rPr>
+        <w:t>,</w:t>
+      </w:r>
+    </w:p>
+    <w:p>
+      <w:pPr>
+        <w:pStyle w:val="Listenabsatz"/>
+        <w:numPr>
+          <w:ilvl w:val="0"/>
+          <w:numId w:val="39"/>
+        </w:numPr>
+        <w:rPr>
+          <w:color w:val="000000" w:themeColor="text1"/>
+          <w:lang w:val="en-US" w:eastAsia="de-DE"/>
+        </w:rPr>
+      </w:pPr>
+      <w:r>
+        <w:rPr>
+          <w:color w:val="000000" w:themeColor="text1"/>
+          <w:lang w:val="en-US" w:eastAsia="de-DE"/>
+        </w:rPr>
+        <w:t>I am aware that, as the author of this work, I am responsible for the information and the statements made in it</w:t>
+      </w:r>
+      <w:r>
+        <w:rPr>
+          <w:color w:val="000000" w:themeColor="text1"/>
+          <w:lang w:val="en-US" w:eastAsia="de-DE"/>
+        </w:rPr>
+        <w:t>, and</w:t>
+      </w:r>
+    </w:p>
+    <w:p>
+      <w:pPr>
+        <w:pStyle w:val="Listenabsatz"/>
+        <w:numPr>
+          <w:ilvl w:val="0"/>
+          <w:numId w:val="39"/>
+        </w:numPr>
+        <w:rPr>
+          <w:color w:val="000000" w:themeColor="text1"/>
+          <w:lang w:val="en-US" w:eastAsia="de-DE"/>
+        </w:rPr>
+      </w:pPr>
+      <w:r>
+        <w:rPr>
+          <w:color w:val="000000" w:themeColor="text1"/>
+          <w:lang w:val="en-US" w:eastAsia="de-DE"/>
+        </w:rPr>
+        <w:t>I am aware that violating the disclosure of the use of generative AI in my work is a deception and leads to an evaluation with an insufficient grade.</w:t>
+      </w:r>
+    </w:p>
+    <w:p>
+      <w:pPr>
+        <w:rPr>
+          <w:color w:val="000000" w:themeColor="text1"/>
+          <w:lang w:val="en-US" w:eastAsia="de-DE"/>
+        </w:rPr>
+      </w:pPr>
+      <w:r>
+        <w:rPr>
+          <w:color w:val="000000" w:themeColor="text1"/>
+          <w:lang w:val="en-US" w:eastAsia="de-DE"/>
+        </w:rPr>
+        <w:t>I have used the above-mentioned AI systems as indicated below.</w:t>
+      </w:r>
+    </w:p>
+    <w:tbl>
+      <w:tblPr>
+        <w:tblStyle w:val="Tabellenraster"/>
+        <w:tblW w:w="0" w:type="auto"/>
+        <w:tblLook w:val="04A0" w:firstRow="1" w:lastRow="0" w:firstColumn="1" w:lastColumn="0" w:noHBand="0" w:noVBand="1"/>
+      </w:tblPr>
+      <w:tblGrid>
+        <w:gridCol w:w="2453"/>
+        <w:gridCol w:w="1511"/>
+        <w:gridCol w:w="3396"/>
+      </w:tblGrid>
+      <w:tr>
+        <w:tc>
+          <w:tcPr>
+            <w:tcW w:w="2453" w:type="dxa"/>
+            <w:vAlign w:val="bottom"/>
+          </w:tcPr>
+          <w:p>
+            <w:pPr>
+              <w:rPr>
+                <w:color w:val="000000" w:themeColor="text1"/>
+                <w:lang w:val="en-US" w:eastAsia="de-DE"/>
+              </w:rPr>
+            </w:pPr>
+            <w:r>
+              <w:rPr>
+                <w:color w:val="000000" w:themeColor="text1"/>
+                <w:lang w:val="en-US" w:eastAsia="de-DE"/>
+              </w:rPr>
+              <w:t>Areas of contribution</w:t>
+            </w:r>
+          </w:p>
+        </w:tc>
+        <w:tc>
+          <w:tcPr>
+            <w:tcW w:w="1511" w:type="dxa"/>
+            <w:vAlign w:val="bottom"/>
+          </w:tcPr>
+          <w:p>
+            <w:pPr>
+              <w:rPr>
+                <w:color w:val="000000" w:themeColor="text1"/>
+                <w:lang w:val="en-US" w:eastAsia="de-DE"/>
+              </w:rPr>
+            </w:pPr>
+            <w:r>
+              <w:rPr>
+                <w:color w:val="000000" w:themeColor="text1"/>
+                <w:lang w:val="en-US" w:eastAsia="de-DE"/>
+              </w:rPr>
+              <w:t>AI tool(s) used</w:t>
+            </w:r>
+          </w:p>
+        </w:tc>
+        <w:tc>
+          <w:tcPr>
+            <w:tcW w:w="3396" w:type="dxa"/>
+            <w:vAlign w:val="bottom"/>
+          </w:tcPr>
+          <w:p>
+            <w:pPr>
+              <w:rPr>
+                <w:color w:val="000000" w:themeColor="text1"/>
+                <w:lang w:val="en-US" w:eastAsia="de-DE"/>
+              </w:rPr>
+            </w:pPr>
+            <w:r>
+              <w:rPr>
+                <w:color w:val="000000" w:themeColor="text1"/>
+                <w:lang w:val="en-US" w:eastAsia="de-DE"/>
+              </w:rPr>
+              <w:t>Description of the manner of use and compliance with good scientific practice (if applicable, please indicate the section of the paper)</w:t>
+            </w:r>
+          </w:p>
+        </w:tc>
+      </w:tr>
+      <w:tr>
+        <w:tc>
+          <w:tcPr>
+            <w:tcW w:w="2453" w:type="dxa"/>
+          </w:tcPr>
+          <w:p>
+            <w:pPr>
+              <w:rPr>
+                <w:color w:val="000000" w:themeColor="text1"/>
+                <w:lang w:val="en-US" w:eastAsia="de-DE"/>
+              </w:rPr>
+            </w:pPr>
+            <w:r>
+              <w:rPr>
+                <w:color w:val="000000" w:themeColor="text1"/>
+                <w:lang w:val="en-US" w:eastAsia="de-DE"/>
+              </w:rPr>
+              <w:t>Development and conception of the research project</w:t>
+            </w:r>
+          </w:p>
+        </w:tc>
+        <w:tc>
+          <w:tcPr>
+            <w:tcW w:w="1511" w:type="dxa"/>
+          </w:tcPr>
+          <w:p>
+            <w:pPr>
+              <w:rPr>
+                <w:color w:val="000000" w:themeColor="text1"/>
+                <w:lang w:val="en-US" w:eastAsia="de-DE"/>
+              </w:rPr>
+            </w:pPr>
+            <w:r>
+              <w:rPr>
+                <w:color w:val="000000" w:themeColor="text1"/>
+                <w:lang w:val="en-US" w:eastAsia="de-DE"/>
+              </w:rPr>
+              <w:t>None</w:t>
+            </w:r>
+          </w:p>
+        </w:tc>
+        <w:tc>
+          <w:tcPr>
+            <w:tcW w:w="3396" w:type="dxa"/>
+          </w:tcPr>
+          <w:p>
+            <w:pPr>
+              <w:rPr>
+                <w:color w:val="000000" w:themeColor="text1"/>
+                <w:lang w:val="en-US" w:eastAsia="de-DE"/>
+              </w:rPr>
+            </w:pPr>
+          </w:p>
+        </w:tc>
+      </w:tr>
+      <w:tr>
+        <w:tc>
+          <w:tcPr>
+            <w:tcW w:w="2453" w:type="dxa"/>
+          </w:tcPr>
+          <w:p>
+            <w:pPr>
+              <w:rPr>
+                <w:color w:val="000000" w:themeColor="text1"/>
+                <w:lang w:val="en-US" w:eastAsia="de-DE"/>
+              </w:rPr>
+            </w:pPr>
+            <w:r>
+              <w:rPr>
+                <w:color w:val="000000" w:themeColor="text1"/>
+                <w:lang w:val="en-US" w:eastAsia="de-DE"/>
+              </w:rPr>
+              <w:t>Identification of literature</w:t>
+            </w:r>
+          </w:p>
+        </w:tc>
+        <w:tc>
+          <w:tcPr>
+            <w:tcW w:w="1511" w:type="dxa"/>
+          </w:tcPr>
+          <w:p>
+            <w:pPr>
+              <w:rPr>
+                <w:color w:val="000000" w:themeColor="text1"/>
+                <w:lang w:val="en-US" w:eastAsia="de-DE"/>
+              </w:rPr>
+            </w:pPr>
+          </w:p>
+        </w:tc>
+        <w:tc>
+          <w:tcPr>
+            <w:tcW w:w="3396" w:type="dxa"/>
+          </w:tcPr>
+          <w:p>
+            <w:pPr>
+              <w:rPr>
+                <w:color w:val="000000" w:themeColor="text1"/>
+                <w:lang w:val="en-US" w:eastAsia="de-DE"/>
+              </w:rPr>
+            </w:pPr>
+          </w:p>
+        </w:tc>
+      </w:tr>
+      <w:tr>
+        <w:tc>
+          <w:tcPr>
+            <w:tcW w:w="2453" w:type="dxa"/>
+          </w:tcPr>
+          <w:p>
+            <w:pPr>
+              <w:rPr>
+                <w:color w:val="000000" w:themeColor="text1"/>
+                <w:lang w:val="en-US" w:eastAsia="de-DE"/>
+              </w:rPr>
+            </w:pPr>
+            <w:r>
+              <w:rPr>
+                <w:color w:val="000000" w:themeColor="text1"/>
+                <w:lang w:val="en-US" w:eastAsia="de-DE"/>
+              </w:rPr>
+              <w:t>Synthesizing of literature</w:t>
+            </w:r>
+          </w:p>
+        </w:tc>
+        <w:tc>
+          <w:tcPr>
+            <w:tcW w:w="1511" w:type="dxa"/>
+          </w:tcPr>
+          <w:p>
+            <w:pPr>
+              <w:rPr>
+                <w:color w:val="000000" w:themeColor="text1"/>
+                <w:lang w:val="en-US" w:eastAsia="de-DE"/>
+              </w:rPr>
+            </w:pPr>
+          </w:p>
+        </w:tc>
+        <w:tc>
+          <w:tcPr>
+            <w:tcW w:w="3396" w:type="dxa"/>
+          </w:tcPr>
+          <w:p>
+            <w:pPr>
+              <w:rPr>
+                <w:color w:val="000000" w:themeColor="text1"/>
+                <w:lang w:val="en-US" w:eastAsia="de-DE"/>
+              </w:rPr>
+            </w:pPr>
+          </w:p>
+        </w:tc>
+      </w:tr>
+      <w:tr>
+        <w:tc>
+          <w:tcPr>
+            <w:tcW w:w="2453" w:type="dxa"/>
+          </w:tcPr>
+          <w:p>
+            <w:pPr>
+              <w:rPr>
+                <w:color w:val="000000" w:themeColor="text1"/>
+                <w:lang w:val="en-US" w:eastAsia="de-DE"/>
+              </w:rPr>
+            </w:pPr>
+            <w:r>
+              <w:rPr>
+                <w:color w:val="000000" w:themeColor="text1"/>
+                <w:lang w:val="en-US" w:eastAsia="de-DE"/>
+              </w:rPr>
+              <w:t>Structuring the text</w:t>
+            </w:r>
+          </w:p>
+        </w:tc>
+        <w:tc>
+          <w:tcPr>
+            <w:tcW w:w="1511" w:type="dxa"/>
+          </w:tcPr>
+          <w:p>
+            <w:pPr>
+              <w:rPr>
+                <w:color w:val="000000" w:themeColor="text1"/>
+                <w:lang w:val="en-US" w:eastAsia="de-DE"/>
+              </w:rPr>
+            </w:pPr>
+          </w:p>
+        </w:tc>
+        <w:tc>
+          <w:tcPr>
+            <w:tcW w:w="3396" w:type="dxa"/>
+          </w:tcPr>
+          <w:p>
+            <w:pPr>
+              <w:rPr>
+                <w:color w:val="000000" w:themeColor="text1"/>
+                <w:lang w:val="en-US" w:eastAsia="de-DE"/>
+              </w:rPr>
+            </w:pPr>
+          </w:p>
+        </w:tc>
+      </w:tr>
+      <w:tr>
+        <w:tc>
+          <w:tcPr>
+            <w:tcW w:w="2453" w:type="dxa"/>
+          </w:tcPr>
+          <w:p>
+            <w:pPr>
+              <w:rPr>
+                <w:color w:val="000000" w:themeColor="text1"/>
+                <w:lang w:val="en-US" w:eastAsia="de-DE"/>
+              </w:rPr>
+            </w:pPr>
+            <w:r>
+              <w:rPr>
+                <w:color w:val="000000" w:themeColor="text1"/>
+                <w:lang w:val="en-US" w:eastAsia="de-DE"/>
+              </w:rPr>
+              <w:t>Formulation of text</w:t>
+            </w:r>
+          </w:p>
+        </w:tc>
+        <w:tc>
+          <w:tcPr>
+            <w:tcW w:w="1511" w:type="dxa"/>
+          </w:tcPr>
+          <w:p>
+            <w:pPr>
+              <w:rPr>
+                <w:color w:val="000000" w:themeColor="text1"/>
+                <w:lang w:val="en-US" w:eastAsia="de-DE"/>
+              </w:rPr>
+            </w:pPr>
+          </w:p>
+        </w:tc>
+        <w:tc>
+          <w:tcPr>
+            <w:tcW w:w="3396" w:type="dxa"/>
+          </w:tcPr>
+          <w:p>
+            <w:pPr>
+              <w:rPr>
+                <w:color w:val="000000" w:themeColor="text1"/>
+                <w:lang w:val="en-US" w:eastAsia="de-DE"/>
+              </w:rPr>
+            </w:pPr>
+          </w:p>
+        </w:tc>
+      </w:tr>
+      <w:tr>
+        <w:tc>
+          <w:tcPr>
+            <w:tcW w:w="2453" w:type="dxa"/>
+          </w:tcPr>
+          <w:p>
+            <w:pPr>
+              <w:rPr>
+                <w:color w:val="000000" w:themeColor="text1"/>
+                <w:lang w:val="en-US" w:eastAsia="de-DE"/>
+              </w:rPr>
+            </w:pPr>
+            <w:r>
+              <w:rPr>
+                <w:color w:val="000000" w:themeColor="text1"/>
+                <w:lang w:val="en-US" w:eastAsia="de-DE"/>
+              </w:rPr>
+              <w:t>Revision of text</w:t>
+            </w:r>
+          </w:p>
+        </w:tc>
+        <w:tc>
+          <w:tcPr>
+            <w:tcW w:w="1511" w:type="dxa"/>
+          </w:tcPr>
+          <w:p>
+            <w:pPr>
+              <w:rPr>
+                <w:color w:val="000000" w:themeColor="text1"/>
+                <w:lang w:val="en-US" w:eastAsia="de-DE"/>
+              </w:rPr>
+            </w:pPr>
+            <w:r>
+              <w:rPr>
+                <w:color w:val="000000" w:themeColor="text1"/>
+                <w:lang w:val="en-US" w:eastAsia="de-DE"/>
+              </w:rPr>
+              <w:t>2</w:t>
+            </w:r>
+          </w:p>
+        </w:tc>
+        <w:tc>
+          <w:tcPr>
+            <w:tcW w:w="3396" w:type="dxa"/>
+          </w:tcPr>
+          <w:p>
+            <w:pPr>
+              <w:rPr>
+                <w:color w:val="000000" w:themeColor="text1"/>
+                <w:lang w:val="en-US" w:eastAsia="de-DE"/>
+              </w:rPr>
+            </w:pPr>
+          </w:p>
+        </w:tc>
+      </w:tr>
+      <w:tr>
+        <w:tc>
+          <w:tcPr>
+            <w:tcW w:w="2453" w:type="dxa"/>
+          </w:tcPr>
+          <w:p>
+            <w:pPr>
+              <w:rPr>
+                <w:color w:val="000000" w:themeColor="text1"/>
+                <w:lang w:val="en-US" w:eastAsia="de-DE"/>
+              </w:rPr>
+            </w:pPr>
+            <w:r>
+              <w:rPr>
+                <w:color w:val="000000" w:themeColor="text1"/>
+                <w:lang w:val="en-US" w:eastAsia="de-DE"/>
+              </w:rPr>
+              <w:t>Creation of visualizations</w:t>
+            </w:r>
+          </w:p>
+        </w:tc>
+        <w:tc>
+          <w:tcPr>
+            <w:tcW w:w="1511" w:type="dxa"/>
+          </w:tcPr>
+          <w:p>
+            <w:pPr>
+              <w:rPr>
+                <w:color w:val="000000" w:themeColor="text1"/>
+                <w:lang w:val="en-US" w:eastAsia="de-DE"/>
+              </w:rPr>
+            </w:pPr>
+          </w:p>
+        </w:tc>
+        <w:tc>
+          <w:tcPr>
+            <w:tcW w:w="3396" w:type="dxa"/>
+          </w:tcPr>
+          <w:p>
+            <w:pPr>
+              <w:rPr>
+                <w:color w:val="000000" w:themeColor="text1"/>
+                <w:lang w:val="en-US" w:eastAsia="de-DE"/>
+              </w:rPr>
+            </w:pPr>
+          </w:p>
+        </w:tc>
+      </w:tr>
+      <w:tr>
+        <w:tc>
+          <w:tcPr>
+            <w:tcW w:w="2453" w:type="dxa"/>
+          </w:tcPr>
+          <w:p>
+            <w:pPr>
+              <w:rPr>
+                <w:color w:val="000000" w:themeColor="text1"/>
+                <w:lang w:val="en-US" w:eastAsia="de-DE"/>
+              </w:rPr>
+            </w:pPr>
+            <w:r>
+              <w:rPr>
+                <w:color w:val="000000" w:themeColor="text1"/>
+                <w:lang w:val="en-US" w:eastAsia="de-DE"/>
+              </w:rPr>
+              <w:t>Further contributions</w:t>
+            </w:r>
+          </w:p>
+        </w:tc>
+        <w:tc>
+          <w:tcPr>
+            <w:tcW w:w="1511" w:type="dxa"/>
+          </w:tcPr>
+          <w:p>
+            <w:pPr>
+              <w:rPr>
+                <w:color w:val="000000" w:themeColor="text1"/>
+                <w:lang w:val="en-US" w:eastAsia="de-DE"/>
+              </w:rPr>
+            </w:pPr>
+          </w:p>
+        </w:tc>
+        <w:tc>
+          <w:tcPr>
+            <w:tcW w:w="3396" w:type="dxa"/>
+          </w:tcPr>
+          <w:p>
+            <w:pPr>
+              <w:rPr>
+                <w:color w:val="000000" w:themeColor="text1"/>
+                <w:lang w:val="en-US" w:eastAsia="de-DE"/>
+              </w:rPr>
+            </w:pPr>
+          </w:p>
+        </w:tc>
+      </w:tr>
+      <w:tr>
+        <w:tc>
+          <w:tcPr>
+            <w:tcW w:w="2453" w:type="dxa"/>
+          </w:tcPr>
+          <w:p>
+            <w:pPr>
+              <w:rPr>
+                <w:color w:val="000000" w:themeColor="text1"/>
+                <w:lang w:val="en-US" w:eastAsia="de-DE"/>
+              </w:rPr>
+            </w:pPr>
+            <w:r>
+              <w:rPr>
+                <w:color w:val="000000" w:themeColor="text1"/>
+                <w:lang w:val="en-US" w:eastAsia="de-DE"/>
+              </w:rPr>
+              <w:t>[…]</w:t>
+            </w:r>
+          </w:p>
+        </w:tc>
+        <w:tc>
+          <w:tcPr>
+            <w:tcW w:w="1511" w:type="dxa"/>
+          </w:tcPr>
+          <w:p>
+            <w:pPr>
+              <w:rPr>
+                <w:color w:val="000000" w:themeColor="text1"/>
+                <w:lang w:val="en-US" w:eastAsia="de-DE"/>
+              </w:rPr>
+            </w:pPr>
+          </w:p>
+        </w:tc>
+        <w:tc>
+          <w:tcPr>
+            <w:tcW w:w="3396" w:type="dxa"/>
+          </w:tcPr>
+          <w:p>
+            <w:pPr>
+              <w:rPr>
+                <w:color w:val="000000" w:themeColor="text1"/>
+                <w:lang w:val="en-US" w:eastAsia="de-DE"/>
+              </w:rPr>
+            </w:pPr>
+          </w:p>
+        </w:tc>
+      </w:tr>
+    </w:tbl>
+    <w:p>
+      <w:pPr>
         <w:pStyle w:val="berschrift1"/>
         <w:pageBreakBefore/>
         <w:rPr>
           <w:lang w:val="en-US"/>
         </w:rPr>
       </w:pPr>
-      <w:r>
-        <w:rPr>
-          <w:lang w:val="en-US"/>
-        </w:rPr>
-        <w:lastRenderedPageBreak/>
-        <w:t>Appendix</w:t>
-      </w:r>
     </w:p>
     <w:sectPr>
       <w:headerReference w:type="default" r:id="rId9"/>
@@ -1001,7 +1878,7 @@
 </file>
 
 <file path=word/endnotes.xml><?xml version="1.0" encoding="utf-8"?>
-<w:endnotes xmlns:wpc="http://schemas.microsoft.com/office/word/2010/wordprocessingCanvas" xmlns:cx="http://schemas.microsoft.com/office/drawing/2014/chartex" xmlns:cx1="http://schemas.microsoft.com/office/drawing/2015/9/8/chartex" xmlns:cx2="http://schemas.microsoft.com/office/drawing/2015/10/21/chartex" xmlns:cx3="http://schemas.microsoft.com/office/drawing/2016/5/9/chartex" xmlns:cx4="http://schemas.microsoft.com/office/drawing/2016/5/10/chartex" xmlns:cx5="http://schemas.microsoft.com/office/drawing/2016/5/11/chartex" xmlns:cx6="http://schemas.microsoft.com/office/drawing/2016/5/12/chartex" xmlns:cx7="http://schemas.microsoft.com/office/drawing/2016/5/13/chartex" xmlns:cx8="http://schemas.microsoft.com/office/drawing/2016/5/14/chartex" xmlns:mc="http://schemas.openxmlformats.org/markup-compatibility/2006" xmlns:aink="http://schemas.microsoft.com/office/drawing/2016/ink" xmlns:am3d="http://schemas.microsoft.com/office/drawing/2017/model3d" xmlns:o="urn:schemas-microsoft-com:office:office" xmlns:oel="http://schemas.microsoft.com/office/2019/extlst" xmlns:r="http://schemas.openxmlformats.org/officeDocument/2006/relationships" xmlns:m="http://schemas.openxmlformats.org/officeDocument/2006/math" xmlns:v="urn:schemas-microsoft-com:vml" xmlns:wp14="http://schemas.microsoft.com/office/word/2010/wordprocessingDrawing" xmlns:wp="http://schemas.openxmlformats.org/drawingml/2006/wordprocessingDrawing" xmlns:w10="urn:schemas-microsoft-com:office:word" xmlns:w="http://schemas.openxmlformats.org/wordprocessingml/2006/main" xmlns:w14="http://schemas.microsoft.com/office/word/2010/wordml" xmlns:w15="http://schemas.microsoft.com/office/word/2012/wordml" xmlns:w16cex="http://schemas.microsoft.com/office/word/2018/wordml/cex" xmlns:w16cid="http://schemas.microsoft.com/office/word/2016/wordml/cid" xmlns:w16="http://schemas.microsoft.com/office/word/2018/wordml" xmlns:w16sdtdh="http://schemas.microsoft.com/office/word/2020/wordml/sdtdatahash" xmlns:w16se="http://schemas.microsoft.com/office/word/2015/wordml/symex" xmlns:wpg="http://schemas.microsoft.com/office/word/2010/wordprocessingGroup" xmlns:wpi="http://schemas.microsoft.com/office/word/2010/wordprocessingInk" xmlns:wne="http://schemas.microsoft.com/office/word/2006/wordml" xmlns:wps="http://schemas.microsoft.com/office/word/2010/wordprocessingShape" mc:Ignorable="w14 w15 w16se w16cid w16 w16cex w16sdtdh wp14">
+<w:endnotes xmlns:wpc="http://schemas.microsoft.com/office/word/2010/wordprocessingCanvas" xmlns:cx="http://schemas.microsoft.com/office/drawing/2014/chartex" xmlns:cx1="http://schemas.microsoft.com/office/drawing/2015/9/8/chartex" xmlns:cx2="http://schemas.microsoft.com/office/drawing/2015/10/21/chartex" xmlns:cx3="http://schemas.microsoft.com/office/drawing/2016/5/9/chartex" xmlns:cx4="http://schemas.microsoft.com/office/drawing/2016/5/10/chartex" xmlns:cx5="http://schemas.microsoft.com/office/drawing/2016/5/11/chartex" xmlns:cx6="http://schemas.microsoft.com/office/drawing/2016/5/12/chartex" xmlns:cx7="http://schemas.microsoft.com/office/drawing/2016/5/13/chartex" xmlns:cx8="http://schemas.microsoft.com/office/drawing/2016/5/14/chartex" xmlns:mc="http://schemas.openxmlformats.org/markup-compatibility/2006" xmlns:aink="http://schemas.microsoft.com/office/drawing/2016/ink" xmlns:am3d="http://schemas.microsoft.com/office/drawing/2017/model3d" xmlns:o="urn:schemas-microsoft-com:office:office" xmlns:oel="http://schemas.microsoft.com/office/2019/extlst" xmlns:r="http://schemas.openxmlformats.org/officeDocument/2006/relationships" xmlns:m="http://schemas.openxmlformats.org/officeDocument/2006/math" xmlns:v="urn:schemas-microsoft-com:vml" xmlns:wp14="http://schemas.microsoft.com/office/word/2010/wordprocessingDrawing" xmlns:wp="http://schemas.openxmlformats.org/drawingml/2006/wordprocessingDrawing" xmlns:w10="urn:schemas-microsoft-com:office:word" xmlns:w="http://schemas.openxmlformats.org/wordprocessingml/2006/main" xmlns:w14="http://schemas.microsoft.com/office/word/2010/wordml" xmlns:w15="http://schemas.microsoft.com/office/word/2012/wordml" xmlns:w16cex="http://schemas.microsoft.com/office/word/2018/wordml/cex" xmlns:w16cid="http://schemas.microsoft.com/office/word/2016/wordml/cid" xmlns:w16="http://schemas.microsoft.com/office/word/2018/wordml" xmlns:w16du="http://schemas.microsoft.com/office/word/2023/wordml/word16du" xmlns:w16sdtdh="http://schemas.microsoft.com/office/word/2020/wordml/sdtdatahash" xmlns:w16se="http://schemas.microsoft.com/office/word/2015/wordml/symex" xmlns:wpg="http://schemas.microsoft.com/office/word/2010/wordprocessingGroup" xmlns:wpi="http://schemas.microsoft.com/office/word/2010/wordprocessingInk" xmlns:wne="http://schemas.microsoft.com/office/word/2006/wordml" xmlns:wps="http://schemas.microsoft.com/office/word/2010/wordprocessingShape" mc:Ignorable="w14 w15 w16se w16cid w16 w16cex w16sdtdh w16du wp14">
   <w:endnote w:type="separator" w:id="-1">
     <w:p>
       <w:pPr>
@@ -1033,7 +1910,7 @@
 </file>
 
 <file path=word/footer1.xml><?xml version="1.0" encoding="utf-8"?>
-<w:ftr xmlns:wpc="http://schemas.microsoft.com/office/word/2010/wordprocessingCanvas" xmlns:cx="http://schemas.microsoft.com/office/drawing/2014/chartex" xmlns:cx1="http://schemas.microsoft.com/office/drawing/2015/9/8/chartex" xmlns:cx2="http://schemas.microsoft.com/office/drawing/2015/10/21/chartex" xmlns:cx3="http://schemas.microsoft.com/office/drawing/2016/5/9/chartex" xmlns:cx4="http://schemas.microsoft.com/office/drawing/2016/5/10/chartex" xmlns:cx5="http://schemas.microsoft.com/office/drawing/2016/5/11/chartex" xmlns:cx6="http://schemas.microsoft.com/office/drawing/2016/5/12/chartex" xmlns:cx7="http://schemas.microsoft.com/office/drawing/2016/5/13/chartex" xmlns:cx8="http://schemas.microsoft.com/office/drawing/2016/5/14/chartex" xmlns:mc="http://schemas.openxmlformats.org/markup-compatibility/2006" xmlns:aink="http://schemas.microsoft.com/office/drawing/2016/ink" xmlns:am3d="http://schemas.microsoft.com/office/drawing/2017/model3d" xmlns:o="urn:schemas-microsoft-com:office:office" xmlns:oel="http://schemas.microsoft.com/office/2019/extlst" xmlns:r="http://schemas.openxmlformats.org/officeDocument/2006/relationships" xmlns:m="http://schemas.openxmlformats.org/officeDocument/2006/math" xmlns:v="urn:schemas-microsoft-com:vml" xmlns:wp14="http://schemas.microsoft.com/office/word/2010/wordprocessingDrawing" xmlns:wp="http://schemas.openxmlformats.org/drawingml/2006/wordprocessingDrawing" xmlns:w10="urn:schemas-microsoft-com:office:word" xmlns:w="http://schemas.openxmlformats.org/wordprocessingml/2006/main" xmlns:w14="http://schemas.microsoft.com/office/word/2010/wordml" xmlns:w15="http://schemas.microsoft.com/office/word/2012/wordml" xmlns:w16cex="http://schemas.microsoft.com/office/word/2018/wordml/cex" xmlns:w16cid="http://schemas.microsoft.com/office/word/2016/wordml/cid" xmlns:w16="http://schemas.microsoft.com/office/word/2018/wordml" xmlns:w16sdtdh="http://schemas.microsoft.com/office/word/2020/wordml/sdtdatahash" xmlns:w16se="http://schemas.microsoft.com/office/word/2015/wordml/symex" xmlns:wpg="http://schemas.microsoft.com/office/word/2010/wordprocessingGroup" xmlns:wpi="http://schemas.microsoft.com/office/word/2010/wordprocessingInk" xmlns:wne="http://schemas.microsoft.com/office/word/2006/wordml" xmlns:wps="http://schemas.microsoft.com/office/word/2010/wordprocessingShape" mc:Ignorable="w14 w15 w16se w16cid w16 w16cex w16sdtdh wp14">
+<w:ftr xmlns:wpc="http://schemas.microsoft.com/office/word/2010/wordprocessingCanvas" xmlns:cx="http://schemas.microsoft.com/office/drawing/2014/chartex" xmlns:cx1="http://schemas.microsoft.com/office/drawing/2015/9/8/chartex" xmlns:cx2="http://schemas.microsoft.com/office/drawing/2015/10/21/chartex" xmlns:cx3="http://schemas.microsoft.com/office/drawing/2016/5/9/chartex" xmlns:cx4="http://schemas.microsoft.com/office/drawing/2016/5/10/chartex" xmlns:cx5="http://schemas.microsoft.com/office/drawing/2016/5/11/chartex" xmlns:cx6="http://schemas.microsoft.com/office/drawing/2016/5/12/chartex" xmlns:cx7="http://schemas.microsoft.com/office/drawing/2016/5/13/chartex" xmlns:cx8="http://schemas.microsoft.com/office/drawing/2016/5/14/chartex" xmlns:mc="http://schemas.openxmlformats.org/markup-compatibility/2006" xmlns:aink="http://schemas.microsoft.com/office/drawing/2016/ink" xmlns:am3d="http://schemas.microsoft.com/office/drawing/2017/model3d" xmlns:o="urn:schemas-microsoft-com:office:office" xmlns:oel="http://schemas.microsoft.com/office/2019/extlst" xmlns:r="http://schemas.openxmlformats.org/officeDocument/2006/relationships" xmlns:m="http://schemas.openxmlformats.org/officeDocument/2006/math" xmlns:v="urn:schemas-microsoft-com:vml" xmlns:wp14="http://schemas.microsoft.com/office/word/2010/wordprocessingDrawing" xmlns:wp="http://schemas.openxmlformats.org/drawingml/2006/wordprocessingDrawing" xmlns:w10="urn:schemas-microsoft-com:office:word" xmlns:w="http://schemas.openxmlformats.org/wordprocessingml/2006/main" xmlns:w14="http://schemas.microsoft.com/office/word/2010/wordml" xmlns:w15="http://schemas.microsoft.com/office/word/2012/wordml" xmlns:w16cex="http://schemas.microsoft.com/office/word/2018/wordml/cex" xmlns:w16cid="http://schemas.microsoft.com/office/word/2016/wordml/cid" xmlns:w16="http://schemas.microsoft.com/office/word/2018/wordml" xmlns:w16du="http://schemas.microsoft.com/office/word/2023/wordml/word16du" xmlns:w16sdtdh="http://schemas.microsoft.com/office/word/2020/wordml/sdtdatahash" xmlns:w16se="http://schemas.microsoft.com/office/word/2015/wordml/symex" xmlns:wpg="http://schemas.microsoft.com/office/word/2010/wordprocessingGroup" xmlns:wpi="http://schemas.microsoft.com/office/word/2010/wordprocessingInk" xmlns:wne="http://schemas.microsoft.com/office/word/2006/wordml" xmlns:wps="http://schemas.microsoft.com/office/word/2010/wordprocessingShape" mc:Ignorable="w14 w15 w16se w16cid w16 w16cex w16sdtdh w16du wp14">
   <w:p>
     <w:pPr>
       <w:pStyle w:val="Fuzeile"/>
@@ -1181,7 +2058,7 @@
 </file>
 
 <file path=word/footnotes.xml><?xml version="1.0" encoding="utf-8"?>
-<w:footnotes xmlns:wpc="http://schemas.microsoft.com/office/word/2010/wordprocessingCanvas" xmlns:cx="http://schemas.microsoft.com/office/drawing/2014/chartex" xmlns:cx1="http://schemas.microsoft.com/office/drawing/2015/9/8/chartex" xmlns:cx2="http://schemas.microsoft.com/office/drawing/2015/10/21/chartex" xmlns:cx3="http://schemas.microsoft.com/office/drawing/2016/5/9/chartex" xmlns:cx4="http://schemas.microsoft.com/office/drawing/2016/5/10/chartex" xmlns:cx5="http://schemas.microsoft.com/office/drawing/2016/5/11/chartex" xmlns:cx6="http://schemas.microsoft.com/office/drawing/2016/5/12/chartex" xmlns:cx7="http://schemas.microsoft.com/office/drawing/2016/5/13/chartex" xmlns:cx8="http://schemas.microsoft.com/office/drawing/2016/5/14/chartex" xmlns:mc="http://schemas.openxmlformats.org/markup-compatibility/2006" xmlns:aink="http://schemas.microsoft.com/office/drawing/2016/ink" xmlns:am3d="http://schemas.microsoft.com/office/drawing/2017/model3d" xmlns:o="urn:schemas-microsoft-com:office:office" xmlns:oel="http://schemas.microsoft.com/office/2019/extlst" xmlns:r="http://schemas.openxmlformats.org/officeDocument/2006/relationships" xmlns:m="http://schemas.openxmlformats.org/officeDocument/2006/math" xmlns:v="urn:schemas-microsoft-com:vml" xmlns:wp14="http://schemas.microsoft.com/office/word/2010/wordprocessingDrawing" xmlns:wp="http://schemas.openxmlformats.org/drawingml/2006/wordprocessingDrawing" xmlns:w10="urn:schemas-microsoft-com:office:word" xmlns:w="http://schemas.openxmlformats.org/wordprocessingml/2006/main" xmlns:w14="http://schemas.microsoft.com/office/word/2010/wordml" xmlns:w15="http://schemas.microsoft.com/office/word/2012/wordml" xmlns:w16cex="http://schemas.microsoft.com/office/word/2018/wordml/cex" xmlns:w16cid="http://schemas.microsoft.com/office/word/2016/wordml/cid" xmlns:w16="http://schemas.microsoft.com/office/word/2018/wordml" xmlns:w16sdtdh="http://schemas.microsoft.com/office/word/2020/wordml/sdtdatahash" xmlns:w16se="http://schemas.microsoft.com/office/word/2015/wordml/symex" xmlns:wpg="http://schemas.microsoft.com/office/word/2010/wordprocessingGroup" xmlns:wpi="http://schemas.microsoft.com/office/word/2010/wordprocessingInk" xmlns:wne="http://schemas.microsoft.com/office/word/2006/wordml" xmlns:wps="http://schemas.microsoft.com/office/word/2010/wordprocessingShape" mc:Ignorable="w14 w15 w16se w16cid w16 w16cex w16sdtdh wp14">
+<w:footnotes xmlns:wpc="http://schemas.microsoft.com/office/word/2010/wordprocessingCanvas" xmlns:cx="http://schemas.microsoft.com/office/drawing/2014/chartex" xmlns:cx1="http://schemas.microsoft.com/office/drawing/2015/9/8/chartex" xmlns:cx2="http://schemas.microsoft.com/office/drawing/2015/10/21/chartex" xmlns:cx3="http://schemas.microsoft.com/office/drawing/2016/5/9/chartex" xmlns:cx4="http://schemas.microsoft.com/office/drawing/2016/5/10/chartex" xmlns:cx5="http://schemas.microsoft.com/office/drawing/2016/5/11/chartex" xmlns:cx6="http://schemas.microsoft.com/office/drawing/2016/5/12/chartex" xmlns:cx7="http://schemas.microsoft.com/office/drawing/2016/5/13/chartex" xmlns:cx8="http://schemas.microsoft.com/office/drawing/2016/5/14/chartex" xmlns:mc="http://schemas.openxmlformats.org/markup-compatibility/2006" xmlns:aink="http://schemas.microsoft.com/office/drawing/2016/ink" xmlns:am3d="http://schemas.microsoft.com/office/drawing/2017/model3d" xmlns:o="urn:schemas-microsoft-com:office:office" xmlns:oel="http://schemas.microsoft.com/office/2019/extlst" xmlns:r="http://schemas.openxmlformats.org/officeDocument/2006/relationships" xmlns:m="http://schemas.openxmlformats.org/officeDocument/2006/math" xmlns:v="urn:schemas-microsoft-com:vml" xmlns:wp14="http://schemas.microsoft.com/office/word/2010/wordprocessingDrawing" xmlns:wp="http://schemas.openxmlformats.org/drawingml/2006/wordprocessingDrawing" xmlns:w10="urn:schemas-microsoft-com:office:word" xmlns:w="http://schemas.openxmlformats.org/wordprocessingml/2006/main" xmlns:w14="http://schemas.microsoft.com/office/word/2010/wordml" xmlns:w15="http://schemas.microsoft.com/office/word/2012/wordml" xmlns:w16cex="http://schemas.microsoft.com/office/word/2018/wordml/cex" xmlns:w16cid="http://schemas.microsoft.com/office/word/2016/wordml/cid" xmlns:w16="http://schemas.microsoft.com/office/word/2018/wordml" xmlns:w16du="http://schemas.microsoft.com/office/word/2023/wordml/word16du" xmlns:w16sdtdh="http://schemas.microsoft.com/office/word/2020/wordml/sdtdatahash" xmlns:w16se="http://schemas.microsoft.com/office/word/2015/wordml/symex" xmlns:wpg="http://schemas.microsoft.com/office/word/2010/wordprocessingGroup" xmlns:wpi="http://schemas.microsoft.com/office/word/2010/wordprocessingInk" xmlns:wne="http://schemas.microsoft.com/office/word/2006/wordml" xmlns:wps="http://schemas.microsoft.com/office/word/2010/wordprocessingShape" mc:Ignorable="w14 w15 w16se w16cid w16 w16cex w16sdtdh w16du wp14">
   <w:footnote w:type="separator" w:id="-1">
     <w:p>
       <w:pPr>
@@ -1213,7 +2090,7 @@
 </file>
 
 <file path=word/header1.xml><?xml version="1.0" encoding="utf-8"?>
-<w:hdr xmlns:wpc="http://schemas.microsoft.com/office/word/2010/wordprocessingCanvas" xmlns:cx="http://schemas.microsoft.com/office/drawing/2014/chartex" xmlns:cx1="http://schemas.microsoft.com/office/drawing/2015/9/8/chartex" xmlns:cx2="http://schemas.microsoft.com/office/drawing/2015/10/21/chartex" xmlns:cx3="http://schemas.microsoft.com/office/drawing/2016/5/9/chartex" xmlns:cx4="http://schemas.microsoft.com/office/drawing/2016/5/10/chartex" xmlns:cx5="http://schemas.microsoft.com/office/drawing/2016/5/11/chartex" xmlns:cx6="http://schemas.microsoft.com/office/drawing/2016/5/12/chartex" xmlns:cx7="http://schemas.microsoft.com/office/drawing/2016/5/13/chartex" xmlns:cx8="http://schemas.microsoft.com/office/drawing/2016/5/14/chartex" xmlns:mc="http://schemas.openxmlformats.org/markup-compatibility/2006" xmlns:aink="http://schemas.microsoft.com/office/drawing/2016/ink" xmlns:am3d="http://schemas.microsoft.com/office/drawing/2017/model3d" xmlns:o="urn:schemas-microsoft-com:office:office" xmlns:oel="http://schemas.microsoft.com/office/2019/extlst" xmlns:r="http://schemas.openxmlformats.org/officeDocument/2006/relationships" xmlns:m="http://schemas.openxmlformats.org/officeDocument/2006/math" xmlns:v="urn:schemas-microsoft-com:vml" xmlns:wp14="http://schemas.microsoft.com/office/word/2010/wordprocessingDrawing" xmlns:wp="http://schemas.openxmlformats.org/drawingml/2006/wordprocessingDrawing" xmlns:w10="urn:schemas-microsoft-com:office:word" xmlns:w="http://schemas.openxmlformats.org/wordprocessingml/2006/main" xmlns:w14="http://schemas.microsoft.com/office/word/2010/wordml" xmlns:w15="http://schemas.microsoft.com/office/word/2012/wordml" xmlns:w16cex="http://schemas.microsoft.com/office/word/2018/wordml/cex" xmlns:w16cid="http://schemas.microsoft.com/office/word/2016/wordml/cid" xmlns:w16="http://schemas.microsoft.com/office/word/2018/wordml" xmlns:w16sdtdh="http://schemas.microsoft.com/office/word/2020/wordml/sdtdatahash" xmlns:w16se="http://schemas.microsoft.com/office/word/2015/wordml/symex" xmlns:wpg="http://schemas.microsoft.com/office/word/2010/wordprocessingGroup" xmlns:wpi="http://schemas.microsoft.com/office/word/2010/wordprocessingInk" xmlns:wne="http://schemas.microsoft.com/office/word/2006/wordml" xmlns:wps="http://schemas.microsoft.com/office/word/2010/wordprocessingShape" mc:Ignorable="w14 w15 w16se w16cid w16 w16cex w16sdtdh wp14">
+<w:hdr xmlns:wpc="http://schemas.microsoft.com/office/word/2010/wordprocessingCanvas" xmlns:cx="http://schemas.microsoft.com/office/drawing/2014/chartex" xmlns:cx1="http://schemas.microsoft.com/office/drawing/2015/9/8/chartex" xmlns:cx2="http://schemas.microsoft.com/office/drawing/2015/10/21/chartex" xmlns:cx3="http://schemas.microsoft.com/office/drawing/2016/5/9/chartex" xmlns:cx4="http://schemas.microsoft.com/office/drawing/2016/5/10/chartex" xmlns:cx5="http://schemas.microsoft.com/office/drawing/2016/5/11/chartex" xmlns:cx6="http://schemas.microsoft.com/office/drawing/2016/5/12/chartex" xmlns:cx7="http://schemas.microsoft.com/office/drawing/2016/5/13/chartex" xmlns:cx8="http://schemas.microsoft.com/office/drawing/2016/5/14/chartex" xmlns:mc="http://schemas.openxmlformats.org/markup-compatibility/2006" xmlns:aink="http://schemas.microsoft.com/office/drawing/2016/ink" xmlns:am3d="http://schemas.microsoft.com/office/drawing/2017/model3d" xmlns:o="urn:schemas-microsoft-com:office:office" xmlns:oel="http://schemas.microsoft.com/office/2019/extlst" xmlns:r="http://schemas.openxmlformats.org/officeDocument/2006/relationships" xmlns:m="http://schemas.openxmlformats.org/officeDocument/2006/math" xmlns:v="urn:schemas-microsoft-com:vml" xmlns:wp14="http://schemas.microsoft.com/office/word/2010/wordprocessingDrawing" xmlns:wp="http://schemas.openxmlformats.org/drawingml/2006/wordprocessingDrawing" xmlns:w10="urn:schemas-microsoft-com:office:word" xmlns:w="http://schemas.openxmlformats.org/wordprocessingml/2006/main" xmlns:w14="http://schemas.microsoft.com/office/word/2010/wordml" xmlns:w15="http://schemas.microsoft.com/office/word/2012/wordml" xmlns:w16cex="http://schemas.microsoft.com/office/word/2018/wordml/cex" xmlns:w16cid="http://schemas.microsoft.com/office/word/2016/wordml/cid" xmlns:w16="http://schemas.microsoft.com/office/word/2018/wordml" xmlns:w16du="http://schemas.microsoft.com/office/word/2023/wordml/word16du" xmlns:w16sdtdh="http://schemas.microsoft.com/office/word/2020/wordml/sdtdatahash" xmlns:w16se="http://schemas.microsoft.com/office/word/2015/wordml/symex" xmlns:wpg="http://schemas.microsoft.com/office/word/2010/wordprocessingGroup" xmlns:wpi="http://schemas.microsoft.com/office/word/2010/wordprocessingInk" xmlns:wne="http://schemas.microsoft.com/office/word/2006/wordml" xmlns:wps="http://schemas.microsoft.com/office/word/2010/wordprocessingShape" mc:Ignorable="w14 w15 w16se w16cid w16 w16cex w16sdtdh w16du wp14">
   <w:p>
     <w:pPr>
       <w:pStyle w:val="Kopfzeile"/>
@@ -1236,7 +2113,7 @@
 </file>
 
 <file path=word/header2.xml><?xml version="1.0" encoding="utf-8"?>
-<w:hdr xmlns:wpc="http://schemas.microsoft.com/office/word/2010/wordprocessingCanvas" xmlns:cx="http://schemas.microsoft.com/office/drawing/2014/chartex" xmlns:cx1="http://schemas.microsoft.com/office/drawing/2015/9/8/chartex" xmlns:cx2="http://schemas.microsoft.com/office/drawing/2015/10/21/chartex" xmlns:cx3="http://schemas.microsoft.com/office/drawing/2016/5/9/chartex" xmlns:cx4="http://schemas.microsoft.com/office/drawing/2016/5/10/chartex" xmlns:cx5="http://schemas.microsoft.com/office/drawing/2016/5/11/chartex" xmlns:cx6="http://schemas.microsoft.com/office/drawing/2016/5/12/chartex" xmlns:cx7="http://schemas.microsoft.com/office/drawing/2016/5/13/chartex" xmlns:cx8="http://schemas.microsoft.com/office/drawing/2016/5/14/chartex" xmlns:mc="http://schemas.openxmlformats.org/markup-compatibility/2006" xmlns:aink="http://schemas.microsoft.com/office/drawing/2016/ink" xmlns:am3d="http://schemas.microsoft.com/office/drawing/2017/model3d" xmlns:o="urn:schemas-microsoft-com:office:office" xmlns:oel="http://schemas.microsoft.com/office/2019/extlst" xmlns:r="http://schemas.openxmlformats.org/officeDocument/2006/relationships" xmlns:m="http://schemas.openxmlformats.org/officeDocument/2006/math" xmlns:v="urn:schemas-microsoft-com:vml" xmlns:wp14="http://schemas.microsoft.com/office/word/2010/wordprocessingDrawing" xmlns:wp="http://schemas.openxmlformats.org/drawingml/2006/wordprocessingDrawing" xmlns:w10="urn:schemas-microsoft-com:office:word" xmlns:w="http://schemas.openxmlformats.org/wordprocessingml/2006/main" xmlns:w14="http://schemas.microsoft.com/office/word/2010/wordml" xmlns:w15="http://schemas.microsoft.com/office/word/2012/wordml" xmlns:w16cex="http://schemas.microsoft.com/office/word/2018/wordml/cex" xmlns:w16cid="http://schemas.microsoft.com/office/word/2016/wordml/cid" xmlns:w16="http://schemas.microsoft.com/office/word/2018/wordml" xmlns:w16sdtdh="http://schemas.microsoft.com/office/word/2020/wordml/sdtdatahash" xmlns:w16se="http://schemas.microsoft.com/office/word/2015/wordml/symex" xmlns:wpg="http://schemas.microsoft.com/office/word/2010/wordprocessingGroup" xmlns:wpi="http://schemas.microsoft.com/office/word/2010/wordprocessingInk" xmlns:wne="http://schemas.microsoft.com/office/word/2006/wordml" xmlns:wps="http://schemas.microsoft.com/office/word/2010/wordprocessingShape" mc:Ignorable="w14 w15 w16se w16cid w16 w16cex w16sdtdh wp14">
+<w:hdr xmlns:wpc="http://schemas.microsoft.com/office/word/2010/wordprocessingCanvas" xmlns:cx="http://schemas.microsoft.com/office/drawing/2014/chartex" xmlns:cx1="http://schemas.microsoft.com/office/drawing/2015/9/8/chartex" xmlns:cx2="http://schemas.microsoft.com/office/drawing/2015/10/21/chartex" xmlns:cx3="http://schemas.microsoft.com/office/drawing/2016/5/9/chartex" xmlns:cx4="http://schemas.microsoft.com/office/drawing/2016/5/10/chartex" xmlns:cx5="http://schemas.microsoft.com/office/drawing/2016/5/11/chartex" xmlns:cx6="http://schemas.microsoft.com/office/drawing/2016/5/12/chartex" xmlns:cx7="http://schemas.microsoft.com/office/drawing/2016/5/13/chartex" xmlns:cx8="http://schemas.microsoft.com/office/drawing/2016/5/14/chartex" xmlns:mc="http://schemas.openxmlformats.org/markup-compatibility/2006" xmlns:aink="http://schemas.microsoft.com/office/drawing/2016/ink" xmlns:am3d="http://schemas.microsoft.com/office/drawing/2017/model3d" xmlns:o="urn:schemas-microsoft-com:office:office" xmlns:oel="http://schemas.microsoft.com/office/2019/extlst" xmlns:r="http://schemas.openxmlformats.org/officeDocument/2006/relationships" xmlns:m="http://schemas.openxmlformats.org/officeDocument/2006/math" xmlns:v="urn:schemas-microsoft-com:vml" xmlns:wp14="http://schemas.microsoft.com/office/word/2010/wordprocessingDrawing" xmlns:wp="http://schemas.openxmlformats.org/drawingml/2006/wordprocessingDrawing" xmlns:w10="urn:schemas-microsoft-com:office:word" xmlns:w="http://schemas.openxmlformats.org/wordprocessingml/2006/main" xmlns:w14="http://schemas.microsoft.com/office/word/2010/wordml" xmlns:w15="http://schemas.microsoft.com/office/word/2012/wordml" xmlns:w16cex="http://schemas.microsoft.com/office/word/2018/wordml/cex" xmlns:w16cid="http://schemas.microsoft.com/office/word/2016/wordml/cid" xmlns:w16="http://schemas.microsoft.com/office/word/2018/wordml" xmlns:w16du="http://schemas.microsoft.com/office/word/2023/wordml/word16du" xmlns:w16sdtdh="http://schemas.microsoft.com/office/word/2020/wordml/sdtdatahash" xmlns:w16se="http://schemas.microsoft.com/office/word/2015/wordml/symex" xmlns:wpg="http://schemas.microsoft.com/office/word/2010/wordprocessingGroup" xmlns:wpi="http://schemas.microsoft.com/office/word/2010/wordprocessingInk" xmlns:wne="http://schemas.microsoft.com/office/word/2006/wordml" xmlns:wps="http://schemas.microsoft.com/office/word/2010/wordprocessingShape" mc:Ignorable="w14 w15 w16se w16cid w16 w16cex w16sdtdh w16du wp14">
   <w:p>
     <w:pPr>
       <w:pStyle w:val="Kopfzeile"/>
@@ -1392,7 +2269,7 @@
 </file>
 
 <file path=word/numbering.xml><?xml version="1.0" encoding="utf-8"?>
-<w:numbering xmlns:wpc="http://schemas.microsoft.com/office/word/2010/wordprocessingCanvas" xmlns:cx="http://schemas.microsoft.com/office/drawing/2014/chartex" xmlns:cx1="http://schemas.microsoft.com/office/drawing/2015/9/8/chartex" xmlns:cx2="http://schemas.microsoft.com/office/drawing/2015/10/21/chartex" xmlns:cx3="http://schemas.microsoft.com/office/drawing/2016/5/9/chartex" xmlns:cx4="http://schemas.microsoft.com/office/drawing/2016/5/10/chartex" xmlns:cx5="http://schemas.microsoft.com/office/drawing/2016/5/11/chartex" xmlns:cx6="http://schemas.microsoft.com/office/drawing/2016/5/12/chartex" xmlns:cx7="http://schemas.microsoft.com/office/drawing/2016/5/13/chartex" xmlns:cx8="http://schemas.microsoft.com/office/drawing/2016/5/14/chartex" xmlns:mc="http://schemas.openxmlformats.org/markup-compatibility/2006" xmlns:aink="http://schemas.microsoft.com/office/drawing/2016/ink" xmlns:am3d="http://schemas.microsoft.com/office/drawing/2017/model3d" xmlns:o="urn:schemas-microsoft-com:office:office" xmlns:oel="http://schemas.microsoft.com/office/2019/extlst" xmlns:r="http://schemas.openxmlformats.org/officeDocument/2006/relationships" xmlns:m="http://schemas.openxmlformats.org/officeDocument/2006/math" xmlns:v="urn:schemas-microsoft-com:vml" xmlns:wp14="http://schemas.microsoft.com/office/word/2010/wordprocessingDrawing" xmlns:wp="http://schemas.openxmlformats.org/drawingml/2006/wordprocessingDrawing" xmlns:w10="urn:schemas-microsoft-com:office:word" xmlns:w="http://schemas.openxmlformats.org/wordprocessingml/2006/main" xmlns:w14="http://schemas.microsoft.com/office/word/2010/wordml" xmlns:w15="http://schemas.microsoft.com/office/word/2012/wordml" xmlns:w16cex="http://schemas.microsoft.com/office/word/2018/wordml/cex" xmlns:w16cid="http://schemas.microsoft.com/office/word/2016/wordml/cid" xmlns:w16="http://schemas.microsoft.com/office/word/2018/wordml" xmlns:w16sdtdh="http://schemas.microsoft.com/office/word/2020/wordml/sdtdatahash" xmlns:w16se="http://schemas.microsoft.com/office/word/2015/wordml/symex" xmlns:wpg="http://schemas.microsoft.com/office/word/2010/wordprocessingGroup" xmlns:wpi="http://schemas.microsoft.com/office/word/2010/wordprocessingInk" xmlns:wne="http://schemas.microsoft.com/office/word/2006/wordml" xmlns:wps="http://schemas.microsoft.com/office/word/2010/wordprocessingShape" mc:Ignorable="w14 w15 w16se w16cid w16 w16cex w16sdtdh wp14">
+<w:numbering xmlns:wpc="http://schemas.microsoft.com/office/word/2010/wordprocessingCanvas" xmlns:cx="http://schemas.microsoft.com/office/drawing/2014/chartex" xmlns:cx1="http://schemas.microsoft.com/office/drawing/2015/9/8/chartex" xmlns:cx2="http://schemas.microsoft.com/office/drawing/2015/10/21/chartex" xmlns:cx3="http://schemas.microsoft.com/office/drawing/2016/5/9/chartex" xmlns:cx4="http://schemas.microsoft.com/office/drawing/2016/5/10/chartex" xmlns:cx5="http://schemas.microsoft.com/office/drawing/2016/5/11/chartex" xmlns:cx6="http://schemas.microsoft.com/office/drawing/2016/5/12/chartex" xmlns:cx7="http://schemas.microsoft.com/office/drawing/2016/5/13/chartex" xmlns:cx8="http://schemas.microsoft.com/office/drawing/2016/5/14/chartex" xmlns:mc="http://schemas.openxmlformats.org/markup-compatibility/2006" xmlns:aink="http://schemas.microsoft.com/office/drawing/2016/ink" xmlns:am3d="http://schemas.microsoft.com/office/drawing/2017/model3d" xmlns:o="urn:schemas-microsoft-com:office:office" xmlns:oel="http://schemas.microsoft.com/office/2019/extlst" xmlns:r="http://schemas.openxmlformats.org/officeDocument/2006/relationships" xmlns:m="http://schemas.openxmlformats.org/officeDocument/2006/math" xmlns:v="urn:schemas-microsoft-com:vml" xmlns:wp14="http://schemas.microsoft.com/office/word/2010/wordprocessingDrawing" xmlns:wp="http://schemas.openxmlformats.org/drawingml/2006/wordprocessingDrawing" xmlns:w10="urn:schemas-microsoft-com:office:word" xmlns:w="http://schemas.openxmlformats.org/wordprocessingml/2006/main" xmlns:w14="http://schemas.microsoft.com/office/word/2010/wordml" xmlns:w15="http://schemas.microsoft.com/office/word/2012/wordml" xmlns:w16cex="http://schemas.microsoft.com/office/word/2018/wordml/cex" xmlns:w16cid="http://schemas.microsoft.com/office/word/2016/wordml/cid" xmlns:w16="http://schemas.microsoft.com/office/word/2018/wordml" xmlns:w16du="http://schemas.microsoft.com/office/word/2023/wordml/word16du" xmlns:w16sdtdh="http://schemas.microsoft.com/office/word/2020/wordml/sdtdatahash" xmlns:w16se="http://schemas.microsoft.com/office/word/2015/wordml/symex" xmlns:wpg="http://schemas.microsoft.com/office/word/2010/wordprocessingGroup" xmlns:wpi="http://schemas.microsoft.com/office/word/2010/wordprocessingInk" xmlns:wne="http://schemas.microsoft.com/office/word/2006/wordml" xmlns:wps="http://schemas.microsoft.com/office/word/2010/wordprocessingShape" mc:Ignorable="w14 w15 w16se w16cid w16 w16cex w16sdtdh w16du wp14">
   <w:abstractNum w:abstractNumId="0" w15:restartNumberingAfterBreak="0">
     <w:nsid w:val="FFFFFF7C"/>
     <w:multiLevelType w:val="singleLevel"/>
@@ -3041,6 +3918,118 @@
     </w:lvl>
   </w:abstractNum>
   <w:abstractNum w:abstractNumId="22" w15:restartNumberingAfterBreak="0">
+    <w:nsid w:val="2F3823E8"/>
+    <w:multiLevelType w:val="hybridMultilevel"/>
+    <w:tmpl w:val="1FB6D80C"/>
+    <w:lvl w:ilvl="0" w:tplc="3F586E48">
+      <w:numFmt w:val="bullet"/>
+      <w:lvlText w:val="-"/>
+      <w:lvlJc w:val="left"/>
+      <w:pPr>
+        <w:ind w:left="360" w:hanging="360"/>
+      </w:pPr>
+      <w:rPr>
+        <w:rFonts w:ascii="Times New Roman" w:eastAsia="MS Mincho" w:hAnsi="Times New Roman" w:cs="Times New Roman" w:hint="default"/>
+      </w:rPr>
+    </w:lvl>
+    <w:lvl w:ilvl="1" w:tplc="FFFFFFFF" w:tentative="1">
+      <w:start w:val="1"/>
+      <w:numFmt w:val="bullet"/>
+      <w:lvlText w:val="o"/>
+      <w:lvlJc w:val="left"/>
+      <w:pPr>
+        <w:ind w:left="1080" w:hanging="360"/>
+      </w:pPr>
+      <w:rPr>
+        <w:rFonts w:ascii="Courier New" w:hAnsi="Courier New" w:cs="Courier New" w:hint="default"/>
+      </w:rPr>
+    </w:lvl>
+    <w:lvl w:ilvl="2" w:tplc="FFFFFFFF" w:tentative="1">
+      <w:start w:val="1"/>
+      <w:numFmt w:val="bullet"/>
+      <w:lvlText w:val=""/>
+      <w:lvlJc w:val="left"/>
+      <w:pPr>
+        <w:ind w:left="1800" w:hanging="360"/>
+      </w:pPr>
+      <w:rPr>
+        <w:rFonts w:ascii="Wingdings" w:hAnsi="Wingdings" w:hint="default"/>
+      </w:rPr>
+    </w:lvl>
+    <w:lvl w:ilvl="3" w:tplc="FFFFFFFF" w:tentative="1">
+      <w:start w:val="1"/>
+      <w:numFmt w:val="bullet"/>
+      <w:lvlText w:val=""/>
+      <w:lvlJc w:val="left"/>
+      <w:pPr>
+        <w:ind w:left="2520" w:hanging="360"/>
+      </w:pPr>
+      <w:rPr>
+        <w:rFonts w:ascii="Symbol" w:hAnsi="Symbol" w:hint="default"/>
+      </w:rPr>
+    </w:lvl>
+    <w:lvl w:ilvl="4" w:tplc="FFFFFFFF" w:tentative="1">
+      <w:start w:val="1"/>
+      <w:numFmt w:val="bullet"/>
+      <w:lvlText w:val="o"/>
+      <w:lvlJc w:val="left"/>
+      <w:pPr>
+        <w:ind w:left="3240" w:hanging="360"/>
+      </w:pPr>
+      <w:rPr>
+        <w:rFonts w:ascii="Courier New" w:hAnsi="Courier New" w:cs="Courier New" w:hint="default"/>
+      </w:rPr>
+    </w:lvl>
+    <w:lvl w:ilvl="5" w:tplc="FFFFFFFF" w:tentative="1">
+      <w:start w:val="1"/>
+      <w:numFmt w:val="bullet"/>
+      <w:lvlText w:val=""/>
+      <w:lvlJc w:val="left"/>
+      <w:pPr>
+        <w:ind w:left="3960" w:hanging="360"/>
+      </w:pPr>
+      <w:rPr>
+        <w:rFonts w:ascii="Wingdings" w:hAnsi="Wingdings" w:hint="default"/>
+      </w:rPr>
+    </w:lvl>
+    <w:lvl w:ilvl="6" w:tplc="FFFFFFFF" w:tentative="1">
+      <w:start w:val="1"/>
+      <w:numFmt w:val="bullet"/>
+      <w:lvlText w:val=""/>
+      <w:lvlJc w:val="left"/>
+      <w:pPr>
+        <w:ind w:left="4680" w:hanging="360"/>
+      </w:pPr>
+      <w:rPr>
+        <w:rFonts w:ascii="Symbol" w:hAnsi="Symbol" w:hint="default"/>
+      </w:rPr>
+    </w:lvl>
+    <w:lvl w:ilvl="7" w:tplc="FFFFFFFF" w:tentative="1">
+      <w:start w:val="1"/>
+      <w:numFmt w:val="bullet"/>
+      <w:lvlText w:val="o"/>
+      <w:lvlJc w:val="left"/>
+      <w:pPr>
+        <w:ind w:left="5400" w:hanging="360"/>
+      </w:pPr>
+      <w:rPr>
+        <w:rFonts w:ascii="Courier New" w:hAnsi="Courier New" w:cs="Courier New" w:hint="default"/>
+      </w:rPr>
+    </w:lvl>
+    <w:lvl w:ilvl="8" w:tplc="FFFFFFFF" w:tentative="1">
+      <w:start w:val="1"/>
+      <w:numFmt w:val="bullet"/>
+      <w:lvlText w:val=""/>
+      <w:lvlJc w:val="left"/>
+      <w:pPr>
+        <w:ind w:left="6120" w:hanging="360"/>
+      </w:pPr>
+      <w:rPr>
+        <w:rFonts w:ascii="Wingdings" w:hAnsi="Wingdings" w:hint="default"/>
+      </w:rPr>
+    </w:lvl>
+  </w:abstractNum>
+  <w:abstractNum w:abstractNumId="23" w15:restartNumberingAfterBreak="0">
     <w:nsid w:val="37D51D7D"/>
     <w:multiLevelType w:val="hybridMultilevel"/>
     <w:tmpl w:val="95627CB2"/>
@@ -3153,7 +4142,7 @@
       </w:rPr>
     </w:lvl>
   </w:abstractNum>
-  <w:abstractNum w:abstractNumId="23" w15:restartNumberingAfterBreak="0">
+  <w:abstractNum w:abstractNumId="24" w15:restartNumberingAfterBreak="0">
     <w:nsid w:val="38612906"/>
     <w:multiLevelType w:val="hybridMultilevel"/>
     <w:tmpl w:val="2A3A4840"/>
@@ -3266,7 +4255,7 @@
       </w:rPr>
     </w:lvl>
   </w:abstractNum>
-  <w:abstractNum w:abstractNumId="24" w15:restartNumberingAfterBreak="0">
+  <w:abstractNum w:abstractNumId="25" w15:restartNumberingAfterBreak="0">
     <w:nsid w:val="395112CB"/>
     <w:multiLevelType w:val="hybridMultilevel"/>
     <w:tmpl w:val="53FED112"/>
@@ -3379,7 +4368,7 @@
       </w:rPr>
     </w:lvl>
   </w:abstractNum>
-  <w:abstractNum w:abstractNumId="25" w15:restartNumberingAfterBreak="0">
+  <w:abstractNum w:abstractNumId="26" w15:restartNumberingAfterBreak="0">
     <w:nsid w:val="48814B34"/>
     <w:multiLevelType w:val="hybridMultilevel"/>
     <w:tmpl w:val="B3AC5356"/>
@@ -3492,7 +4481,7 @@
       </w:rPr>
     </w:lvl>
   </w:abstractNum>
-  <w:abstractNum w:abstractNumId="26" w15:restartNumberingAfterBreak="0">
+  <w:abstractNum w:abstractNumId="27" w15:restartNumberingAfterBreak="0">
     <w:nsid w:val="48AB02FC"/>
     <w:multiLevelType w:val="hybridMultilevel"/>
     <w:tmpl w:val="4016107E"/>
@@ -3605,7 +4594,7 @@
       </w:rPr>
     </w:lvl>
   </w:abstractNum>
-  <w:abstractNum w:abstractNumId="27" w15:restartNumberingAfterBreak="0">
+  <w:abstractNum w:abstractNumId="28" w15:restartNumberingAfterBreak="0">
     <w:nsid w:val="4B5668C5"/>
     <w:multiLevelType w:val="hybridMultilevel"/>
     <w:tmpl w:val="5B6CC4FC"/>
@@ -3718,7 +4707,7 @@
       </w:rPr>
     </w:lvl>
   </w:abstractNum>
-  <w:abstractNum w:abstractNumId="28" w15:restartNumberingAfterBreak="0">
+  <w:abstractNum w:abstractNumId="29" w15:restartNumberingAfterBreak="0">
     <w:nsid w:val="4F5D62CC"/>
     <w:multiLevelType w:val="multilevel"/>
     <w:tmpl w:val="0E0E94E0"/>
@@ -3867,7 +4856,7 @@
       </w:rPr>
     </w:lvl>
   </w:abstractNum>
-  <w:abstractNum w:abstractNumId="29" w15:restartNumberingAfterBreak="0">
+  <w:abstractNum w:abstractNumId="30" w15:restartNumberingAfterBreak="0">
     <w:nsid w:val="51DF18B5"/>
     <w:multiLevelType w:val="hybridMultilevel"/>
     <w:tmpl w:val="00B0DFD2"/>
@@ -3980,7 +4969,7 @@
       </w:rPr>
     </w:lvl>
   </w:abstractNum>
-  <w:abstractNum w:abstractNumId="30" w15:restartNumberingAfterBreak="0">
+  <w:abstractNum w:abstractNumId="31" w15:restartNumberingAfterBreak="0">
     <w:nsid w:val="581725EB"/>
     <w:multiLevelType w:val="hybridMultilevel"/>
     <w:tmpl w:val="D36A070E"/>
@@ -4093,7 +5082,7 @@
       </w:rPr>
     </w:lvl>
   </w:abstractNum>
-  <w:abstractNum w:abstractNumId="31" w15:restartNumberingAfterBreak="0">
+  <w:abstractNum w:abstractNumId="32" w15:restartNumberingAfterBreak="0">
     <w:nsid w:val="590E24AE"/>
     <w:multiLevelType w:val="hybridMultilevel"/>
     <w:tmpl w:val="F68CECBC"/>
@@ -4206,7 +5195,7 @@
       </w:rPr>
     </w:lvl>
   </w:abstractNum>
-  <w:abstractNum w:abstractNumId="32" w15:restartNumberingAfterBreak="0">
+  <w:abstractNum w:abstractNumId="33" w15:restartNumberingAfterBreak="0">
     <w:nsid w:val="64462E9D"/>
     <w:multiLevelType w:val="hybridMultilevel"/>
     <w:tmpl w:val="ECA2A480"/>
@@ -4319,7 +5308,7 @@
       </w:rPr>
     </w:lvl>
   </w:abstractNum>
-  <w:abstractNum w:abstractNumId="33" w15:restartNumberingAfterBreak="0">
+  <w:abstractNum w:abstractNumId="34" w15:restartNumberingAfterBreak="0">
     <w:nsid w:val="658F711A"/>
     <w:multiLevelType w:val="multilevel"/>
     <w:tmpl w:val="4E22CEBE"/>
@@ -4468,7 +5457,7 @@
       </w:rPr>
     </w:lvl>
   </w:abstractNum>
-  <w:abstractNum w:abstractNumId="34" w15:restartNumberingAfterBreak="0">
+  <w:abstractNum w:abstractNumId="35" w15:restartNumberingAfterBreak="0">
     <w:nsid w:val="681A6F71"/>
     <w:multiLevelType w:val="hybridMultilevel"/>
     <w:tmpl w:val="317E2876"/>
@@ -4581,7 +5570,96 @@
       </w:rPr>
     </w:lvl>
   </w:abstractNum>
-  <w:abstractNum w:abstractNumId="35" w15:restartNumberingAfterBreak="0">
+  <w:abstractNum w:abstractNumId="36" w15:restartNumberingAfterBreak="0">
+    <w:nsid w:val="68CE6185"/>
+    <w:multiLevelType w:val="hybridMultilevel"/>
+    <w:tmpl w:val="E264D5D2"/>
+    <w:lvl w:ilvl="0" w:tplc="0407000F">
+      <w:start w:val="1"/>
+      <w:numFmt w:val="decimal"/>
+      <w:lvlText w:val="%1."/>
+      <w:lvlJc w:val="left"/>
+      <w:pPr>
+        <w:ind w:left="360" w:hanging="360"/>
+      </w:pPr>
+      <w:rPr>
+        <w:rFonts w:hint="default"/>
+      </w:rPr>
+    </w:lvl>
+    <w:lvl w:ilvl="1" w:tplc="04070019" w:tentative="1">
+      <w:start w:val="1"/>
+      <w:numFmt w:val="lowerLetter"/>
+      <w:lvlText w:val="%2."/>
+      <w:lvlJc w:val="left"/>
+      <w:pPr>
+        <w:ind w:left="1080" w:hanging="360"/>
+      </w:pPr>
+    </w:lvl>
+    <w:lvl w:ilvl="2" w:tplc="0407001B" w:tentative="1">
+      <w:start w:val="1"/>
+      <w:numFmt w:val="lowerRoman"/>
+      <w:lvlText w:val="%3."/>
+      <w:lvlJc w:val="right"/>
+      <w:pPr>
+        <w:ind w:left="1800" w:hanging="180"/>
+      </w:pPr>
+    </w:lvl>
+    <w:lvl w:ilvl="3" w:tplc="0407000F" w:tentative="1">
+      <w:start w:val="1"/>
+      <w:numFmt w:val="decimal"/>
+      <w:lvlText w:val="%4."/>
+      <w:lvlJc w:val="left"/>
+      <w:pPr>
+        <w:ind w:left="2520" w:hanging="360"/>
+      </w:pPr>
+    </w:lvl>
+    <w:lvl w:ilvl="4" w:tplc="04070019" w:tentative="1">
+      <w:start w:val="1"/>
+      <w:numFmt w:val="lowerLetter"/>
+      <w:lvlText w:val="%5."/>
+      <w:lvlJc w:val="left"/>
+      <w:pPr>
+        <w:ind w:left="3240" w:hanging="360"/>
+      </w:pPr>
+    </w:lvl>
+    <w:lvl w:ilvl="5" w:tplc="0407001B" w:tentative="1">
+      <w:start w:val="1"/>
+      <w:numFmt w:val="lowerRoman"/>
+      <w:lvlText w:val="%6."/>
+      <w:lvlJc w:val="right"/>
+      <w:pPr>
+        <w:ind w:left="3960" w:hanging="180"/>
+      </w:pPr>
+    </w:lvl>
+    <w:lvl w:ilvl="6" w:tplc="0407000F" w:tentative="1">
+      <w:start w:val="1"/>
+      <w:numFmt w:val="decimal"/>
+      <w:lvlText w:val="%7."/>
+      <w:lvlJc w:val="left"/>
+      <w:pPr>
+        <w:ind w:left="4680" w:hanging="360"/>
+      </w:pPr>
+    </w:lvl>
+    <w:lvl w:ilvl="7" w:tplc="04070019" w:tentative="1">
+      <w:start w:val="1"/>
+      <w:numFmt w:val="lowerLetter"/>
+      <w:lvlText w:val="%8."/>
+      <w:lvlJc w:val="left"/>
+      <w:pPr>
+        <w:ind w:left="5400" w:hanging="360"/>
+      </w:pPr>
+    </w:lvl>
+    <w:lvl w:ilvl="8" w:tplc="0407001B" w:tentative="1">
+      <w:start w:val="1"/>
+      <w:numFmt w:val="lowerRoman"/>
+      <w:lvlText w:val="%9."/>
+      <w:lvlJc w:val="right"/>
+      <w:pPr>
+        <w:ind w:left="6120" w:hanging="180"/>
+      </w:pPr>
+    </w:lvl>
+  </w:abstractNum>
+  <w:abstractNum w:abstractNumId="37" w15:restartNumberingAfterBreak="0">
     <w:nsid w:val="6A284021"/>
     <w:multiLevelType w:val="hybridMultilevel"/>
     <w:tmpl w:val="D7AA262A"/>
@@ -4694,7 +5772,7 @@
       </w:rPr>
     </w:lvl>
   </w:abstractNum>
-  <w:abstractNum w:abstractNumId="36" w15:restartNumberingAfterBreak="0">
+  <w:abstractNum w:abstractNumId="38" w15:restartNumberingAfterBreak="0">
     <w:nsid w:val="6E045376"/>
     <w:multiLevelType w:val="hybridMultilevel"/>
     <w:tmpl w:val="1908A902"/>
@@ -4811,34 +5889,34 @@
     <w:abstractNumId w:val="13"/>
   </w:num>
   <w:num w:numId="2" w16cid:durableId="1913813899">
-    <w:abstractNumId w:val="33"/>
+    <w:abstractNumId w:val="34"/>
   </w:num>
   <w:num w:numId="3" w16cid:durableId="1200124738">
-    <w:abstractNumId w:val="25"/>
+    <w:abstractNumId w:val="26"/>
   </w:num>
   <w:num w:numId="4" w16cid:durableId="1151213347">
     <w:abstractNumId w:val="10"/>
   </w:num>
   <w:num w:numId="5" w16cid:durableId="568466763">
-    <w:abstractNumId w:val="34"/>
+    <w:abstractNumId w:val="35"/>
   </w:num>
   <w:num w:numId="6" w16cid:durableId="381901061">
     <w:abstractNumId w:val="20"/>
   </w:num>
   <w:num w:numId="7" w16cid:durableId="639190635">
-    <w:abstractNumId w:val="26"/>
+    <w:abstractNumId w:val="27"/>
   </w:num>
   <w:num w:numId="8" w16cid:durableId="342976184">
-    <w:abstractNumId w:val="32"/>
+    <w:abstractNumId w:val="33"/>
   </w:num>
   <w:num w:numId="9" w16cid:durableId="1512718148">
-    <w:abstractNumId w:val="24"/>
+    <w:abstractNumId w:val="25"/>
   </w:num>
   <w:num w:numId="10" w16cid:durableId="1339163641">
     <w:abstractNumId w:val="17"/>
   </w:num>
   <w:num w:numId="11" w16cid:durableId="1911311388">
-    <w:abstractNumId w:val="36"/>
+    <w:abstractNumId w:val="38"/>
   </w:num>
   <w:num w:numId="12" w16cid:durableId="1770815124">
     <w:abstractNumId w:val="21"/>
@@ -4847,43 +5925,43 @@
     <w:abstractNumId w:val="15"/>
   </w:num>
   <w:num w:numId="14" w16cid:durableId="1306739301">
-    <w:abstractNumId w:val="35"/>
+    <w:abstractNumId w:val="37"/>
   </w:num>
   <w:num w:numId="15" w16cid:durableId="1153567392">
-    <w:abstractNumId w:val="30"/>
+    <w:abstractNumId w:val="31"/>
   </w:num>
   <w:num w:numId="16" w16cid:durableId="263854051">
     <w:abstractNumId w:val="19"/>
   </w:num>
   <w:num w:numId="17" w16cid:durableId="134613069">
-    <w:abstractNumId w:val="29"/>
+    <w:abstractNumId w:val="30"/>
   </w:num>
   <w:num w:numId="18" w16cid:durableId="509026145">
-    <w:abstractNumId w:val="23"/>
+    <w:abstractNumId w:val="24"/>
   </w:num>
   <w:num w:numId="19" w16cid:durableId="1932228386">
     <w:abstractNumId w:val="12"/>
   </w:num>
   <w:num w:numId="20" w16cid:durableId="948128007">
-    <w:abstractNumId w:val="27"/>
+    <w:abstractNumId w:val="28"/>
   </w:num>
   <w:num w:numId="21" w16cid:durableId="1771047728">
     <w:abstractNumId w:val="14"/>
   </w:num>
   <w:num w:numId="22" w16cid:durableId="2110925962">
-    <w:abstractNumId w:val="31"/>
+    <w:abstractNumId w:val="32"/>
   </w:num>
   <w:num w:numId="23" w16cid:durableId="1218472072">
     <w:abstractNumId w:val="18"/>
   </w:num>
   <w:num w:numId="24" w16cid:durableId="2109806540">
-    <w:abstractNumId w:val="22"/>
+    <w:abstractNumId w:val="23"/>
   </w:num>
   <w:num w:numId="25" w16cid:durableId="2122214794">
     <w:abstractNumId w:val="16"/>
   </w:num>
   <w:num w:numId="26" w16cid:durableId="213005818">
-    <w:abstractNumId w:val="28"/>
+    <w:abstractNumId w:val="29"/>
   </w:num>
   <w:num w:numId="27" w16cid:durableId="706415016">
     <w:abstractNumId w:val="11"/>
@@ -4918,11 +5996,17 @@
   <w:num w:numId="37" w16cid:durableId="1963614996">
     <w:abstractNumId w:val="9"/>
   </w:num>
+  <w:num w:numId="38" w16cid:durableId="1910727372">
+    <w:abstractNumId w:val="36"/>
+  </w:num>
+  <w:num w:numId="39" w16cid:durableId="1198468959">
+    <w:abstractNumId w:val="22"/>
+  </w:num>
 </w:numbering>
 </file>
 
 <file path=word/styles.xml><?xml version="1.0" encoding="utf-8"?>
-<w:styles xmlns:mc="http://schemas.openxmlformats.org/markup-compatibility/2006" xmlns:r="http://schemas.openxmlformats.org/officeDocument/2006/relationships" xmlns:w="http://schemas.openxmlformats.org/wordprocessingml/2006/main" xmlns:w14="http://schemas.microsoft.com/office/word/2010/wordml" xmlns:w15="http://schemas.microsoft.com/office/word/2012/wordml" xmlns:w16cex="http://schemas.microsoft.com/office/word/2018/wordml/cex" xmlns:w16cid="http://schemas.microsoft.com/office/word/2016/wordml/cid" xmlns:w16="http://schemas.microsoft.com/office/word/2018/wordml" xmlns:w16sdtdh="http://schemas.microsoft.com/office/word/2020/wordml/sdtdatahash" xmlns:w16se="http://schemas.microsoft.com/office/word/2015/wordml/symex" mc:Ignorable="w14 w15 w16se w16cid w16 w16cex w16sdtdh">
+<w:styles xmlns:mc="http://schemas.openxmlformats.org/markup-compatibility/2006" xmlns:r="http://schemas.openxmlformats.org/officeDocument/2006/relationships" xmlns:w="http://schemas.openxmlformats.org/wordprocessingml/2006/main" xmlns:w14="http://schemas.microsoft.com/office/word/2010/wordml" xmlns:w15="http://schemas.microsoft.com/office/word/2012/wordml" xmlns:w16cex="http://schemas.microsoft.com/office/word/2018/wordml/cex" xmlns:w16cid="http://schemas.microsoft.com/office/word/2016/wordml/cid" xmlns:w16="http://schemas.microsoft.com/office/word/2018/wordml" xmlns:w16du="http://schemas.microsoft.com/office/word/2023/wordml/word16du" xmlns:w16sdtdh="http://schemas.microsoft.com/office/word/2020/wordml/sdtdatahash" xmlns:w16se="http://schemas.microsoft.com/office/word/2015/wordml/symex" mc:Ignorable="w14 w15 w16se w16cid w16 w16cex w16sdtdh w16du">
   <w:docDefaults>
     <w:rPrDefault>
       <w:rPr>
@@ -5114,7 +6198,7 @@
     <w:lsdException w:name="Medium Shading 2 Accent 1" w:uiPriority="64"/>
     <w:lsdException w:name="Medium List 1 Accent 1" w:uiPriority="65"/>
     <w:lsdException w:name="Revision" w:semiHidden="1"/>
-    <w:lsdException w:name="List Paragraph" w:uiPriority="34" w:qFormat="1"/>
+    <w:lsdException w:name="List Paragraph" w:uiPriority="72" w:qFormat="1"/>
     <w:lsdException w:name="Quote" w:uiPriority="29" w:qFormat="1"/>
     <w:lsdException w:name="Intense Quote" w:uiPriority="30" w:qFormat="1"/>
     <w:lsdException w:name="Medium List 2 Accent 1" w:uiPriority="66"/>
@@ -5620,7 +6704,7 @@
   <w:style w:type="paragraph" w:styleId="Listenabsatz">
     <w:name w:val="List Paragraph"/>
     <w:basedOn w:val="Standard"/>
-    <w:uiPriority w:val="34"/>
+    <w:uiPriority w:val="72"/>
     <w:qFormat/>
     <w:rsid w:val="002D5F4D"/>
     <w:pPr>
